--- a/docs/Labs/Lab05/Lab5Rubric_CIS399.docx
+++ b/docs/Labs/Lab05/Lab5Rubric_CIS399.docx
@@ -1,28 +1,26 @@
 
 <file path=word/document.xml><?xml version="1.0" encoding="utf-8"?>
-<w:document xmlns:wpc="http://schemas.microsoft.com/office/word/2010/wordprocessingCanvas" xmlns:mo="http://schemas.microsoft.com/office/mac/office/2008/main" xmlns:mc="http://schemas.openxmlformats.org/markup-compatibility/2006" xmlns:mv="urn:schemas-microsoft-com:mac:vml" xmlns:o="urn:schemas-microsoft-com:office:office" xmlns:r="http://schemas.openxmlformats.org/officeDocument/2006/relationships" xmlns:m="http://schemas.openxmlformats.org/officeDocument/2006/math" xmlns:v="urn:schemas-microsoft-com:vml" xmlns:wp14="http://schemas.microsoft.com/office/word/2010/wordprocessingDrawing" xmlns:wp="http://schemas.openxmlformats.org/drawingml/2006/wordprocessingDrawing" xmlns:w10="urn:schemas-microsoft-com:office:word" xmlns:w="http://schemas.openxmlformats.org/wordprocessingml/2006/main" xmlns:w14="http://schemas.microsoft.com/office/word/2010/wordml" xmlns:w15="http://schemas.microsoft.com/office/word/2012/wordml" xmlns:wpg="http://schemas.microsoft.com/office/word/2010/wordprocessingGroup" xmlns:wpi="http://schemas.microsoft.com/office/word/2010/wordprocessingInk" xmlns:wne="http://schemas.microsoft.com/office/word/2006/wordml" xmlns:wps="http://schemas.microsoft.com/office/word/2010/wordprocessingShape" mc:Ignorable="w14 w15 wp14">
+<w:document xmlns:wpc="http://schemas.microsoft.com/office/word/2010/wordprocessingCanvas" xmlns:cx="http://schemas.microsoft.com/office/drawing/2014/chartex" xmlns:cx1="http://schemas.microsoft.com/office/drawing/2015/9/8/chartex" xmlns:cx2="http://schemas.microsoft.com/office/drawing/2015/10/21/chartex" xmlns:cx3="http://schemas.microsoft.com/office/drawing/2016/5/9/chartex" xmlns:cx4="http://schemas.microsoft.com/office/drawing/2016/5/10/chartex" xmlns:cx5="http://schemas.microsoft.com/office/drawing/2016/5/11/chartex" xmlns:cx6="http://schemas.microsoft.com/office/drawing/2016/5/12/chartex" xmlns:cx7="http://schemas.microsoft.com/office/drawing/2016/5/13/chartex" xmlns:cx8="http://schemas.microsoft.com/office/drawing/2016/5/14/chartex" xmlns:mc="http://schemas.openxmlformats.org/markup-compatibility/2006" xmlns:aink="http://schemas.microsoft.com/office/drawing/2016/ink" xmlns:am3d="http://schemas.microsoft.com/office/drawing/2017/model3d" xmlns:o="urn:schemas-microsoft-com:office:office" xmlns:r="http://schemas.openxmlformats.org/officeDocument/2006/relationships" xmlns:m="http://schemas.openxmlformats.org/officeDocument/2006/math" xmlns:v="urn:schemas-microsoft-com:vml" xmlns:wp14="http://schemas.microsoft.com/office/word/2010/wordprocessingDrawing" xmlns:wp="http://schemas.openxmlformats.org/drawingml/2006/wordprocessingDrawing" xmlns:w10="urn:schemas-microsoft-com:office:word" xmlns:w="http://schemas.openxmlformats.org/wordprocessingml/2006/main" xmlns:w14="http://schemas.microsoft.com/office/word/2010/wordml" xmlns:w15="http://schemas.microsoft.com/office/word/2012/wordml" xmlns:w16cid="http://schemas.microsoft.com/office/word/2016/wordml/cid" xmlns:w16se="http://schemas.microsoft.com/office/word/2015/wordml/symex" xmlns:wpg="http://schemas.microsoft.com/office/word/2010/wordprocessingGroup" xmlns:wpi="http://schemas.microsoft.com/office/word/2010/wordprocessingInk" xmlns:wne="http://schemas.microsoft.com/office/word/2006/wordml" xmlns:wps="http://schemas.microsoft.com/office/word/2010/wordprocessingShape" mc:Ignorable="w14 w15 w16se w16cid wp14">
   <w:body>
     <w:tbl>
       <w:tblPr>
-        <w:tblW w:w="9550" w:type="dxa"/>
+        <w:tblW w:w="9663" w:type="dxa"/>
         <w:tblInd w:w="-15" w:type="dxa"/>
         <w:tblLayout w:type="fixed"/>
         <w:tblLook w:val="0000" w:firstRow="0" w:lastRow="0" w:firstColumn="0" w:lastColumn="0" w:noHBand="0" w:noVBand="0"/>
       </w:tblPr>
       <w:tblGrid>
-        <w:gridCol w:w="7750"/>
-        <w:gridCol w:w="1800"/>
+        <w:gridCol w:w="7953"/>
+        <w:gridCol w:w="1710"/>
       </w:tblGrid>
       <w:tr>
-        <w:trPr>
-          <w:trHeight w:val="467"/>
-        </w:trPr>
-        <w:tc>
-          <w:tcPr>
-            <w:tcW w:w="7750" w:type="dxa"/>
-            <w:tcBorders>
-              <w:top w:val="single" w:sz="4" w:space="0" w:color="000000"/>
-              <w:left w:val="single" w:sz="4" w:space="0" w:color="000000"/>
+        <w:tc>
+          <w:tcPr>
+            <w:tcW w:w="7953" w:type="dxa"/>
+            <w:tcBorders>
+              <w:top w:val="single" w:sz="4" w:space="0" w:color="000000"/>
+              <w:left w:val="single" w:sz="4" w:space="0" w:color="000000"/>
+              <w:bottom w:val="single" w:sz="4" w:space="0" w:color="000000"/>
             </w:tcBorders>
           </w:tcPr>
           <w:p>
@@ -47,10 +45,11 @@
         </w:tc>
         <w:tc>
           <w:tcPr>
-            <w:tcW w:w="1800" w:type="dxa"/>
-            <w:tcBorders>
-              <w:top w:val="single" w:sz="4" w:space="0" w:color="000000"/>
-              <w:left w:val="single" w:sz="4" w:space="0" w:color="000000"/>
+            <w:tcW w:w="1710" w:type="dxa"/>
+            <w:tcBorders>
+              <w:top w:val="single" w:sz="4" w:space="0" w:color="000000"/>
+              <w:left w:val="single" w:sz="4" w:space="0" w:color="000000"/>
+              <w:bottom w:val="single" w:sz="4" w:space="0" w:color="000000"/>
               <w:right w:val="single" w:sz="4" w:space="0" w:color="000000"/>
             </w:tcBorders>
           </w:tcPr>
@@ -70,7 +69,14 @@
                 <w:b/>
                 <w:bCs/>
               </w:rPr>
-              <w:t>Points (50 total)</w:t>
+              <w:t>Points (5</w:t>
+            </w:r>
+            <w:r>
+              <w:rPr>
+                <w:b/>
+                <w:bCs/>
+              </w:rPr>
+              <w:t>0 total)</w:t>
             </w:r>
           </w:p>
         </w:tc>
@@ -78,7 +84,7 @@
       <w:tr>
         <w:tc>
           <w:tcPr>
-            <w:tcW w:w="7750" w:type="dxa"/>
+            <w:tcW w:w="7953" w:type="dxa"/>
             <w:tcBorders>
               <w:top w:val="single" w:sz="4" w:space="0" w:color="000000"/>
               <w:left w:val="single" w:sz="4" w:space="0" w:color="000000"/>
@@ -107,7 +113,7 @@
         </w:tc>
         <w:tc>
           <w:tcPr>
-            <w:tcW w:w="1800" w:type="dxa"/>
+            <w:tcW w:w="1710" w:type="dxa"/>
             <w:tcBorders>
               <w:top w:val="single" w:sz="4" w:space="0" w:color="000000"/>
               <w:left w:val="single" w:sz="4" w:space="0" w:color="000000"/>
@@ -131,42 +137,43 @@
                 <w:b/>
                 <w:bCs/>
               </w:rPr>
-              <w:t>Subtotal: 40</w:t>
+              <w:t>(4</w:t>
+            </w:r>
+            <w:r>
+              <w:rPr>
+                <w:b/>
+                <w:bCs/>
+              </w:rPr>
+              <w:t>0 subtotal)</w:t>
             </w:r>
           </w:p>
         </w:tc>
       </w:tr>
       <w:tr>
-        <w:tc>
-          <w:tcPr>
-            <w:tcW w:w="7750" w:type="dxa"/>
-            <w:tcBorders>
-              <w:top w:val="single" w:sz="4" w:space="0" w:color="000000"/>
-              <w:left w:val="single" w:sz="4" w:space="0" w:color="000000"/>
-              <w:bottom w:val="single" w:sz="4" w:space="0" w:color="000000"/>
-            </w:tcBorders>
-          </w:tcPr>
-          <w:p>
-            <w:pPr>
-              <w:widowControl w:val="0"/>
-              <w:autoSpaceDE w:val="0"/>
-              <w:snapToGrid w:val="0"/>
-              <w:spacing w:after="0" w:line="240" w:lineRule="auto"/>
-            </w:pPr>
-            <w:r>
-              <w:t xml:space="preserve">Does it </w:t>
-            </w:r>
-            <w:r>
-              <w:t>Load an XML file conta</w:t>
-            </w:r>
-            <w:r>
-              <w:t xml:space="preserve">ining </w:t>
-            </w:r>
-            <w:r>
-              <w:t xml:space="preserve">annual </w:t>
-            </w:r>
-            <w:r>
-              <w:t>tide data</w:t>
+        <w:trPr>
+          <w:trHeight w:val="305"/>
+        </w:trPr>
+        <w:tc>
+          <w:tcPr>
+            <w:tcW w:w="7953" w:type="dxa"/>
+            <w:tcBorders>
+              <w:top w:val="single" w:sz="4" w:space="0" w:color="000000"/>
+              <w:left w:val="single" w:sz="4" w:space="0" w:color="000000"/>
+              <w:bottom w:val="single" w:sz="4" w:space="0" w:color="000000"/>
+            </w:tcBorders>
+          </w:tcPr>
+          <w:p>
+            <w:pPr>
+              <w:widowControl w:val="0"/>
+              <w:autoSpaceDE w:val="0"/>
+              <w:snapToGrid w:val="0"/>
+              <w:spacing w:after="0" w:line="240" w:lineRule="auto"/>
+            </w:pPr>
+            <w:r>
+              <w:t xml:space="preserve">Does it run without </w:t>
+            </w:r>
+            <w:r>
+              <w:t>throwing exceptions</w:t>
             </w:r>
             <w:r>
               <w:t>?</w:t>
@@ -175,7 +182,7 @@
         </w:tc>
         <w:tc>
           <w:tcPr>
-            <w:tcW w:w="1800" w:type="dxa"/>
+            <w:tcW w:w="1710" w:type="dxa"/>
             <w:tcBorders>
               <w:top w:val="single" w:sz="4" w:space="0" w:color="000000"/>
               <w:left w:val="single" w:sz="4" w:space="0" w:color="000000"/>
@@ -191,42 +198,19 @@
               <w:spacing w:after="0" w:line="240" w:lineRule="auto"/>
             </w:pPr>
             <w:r>
-              <w:t>7</w:t>
+              <w:t>3</w:t>
             </w:r>
           </w:p>
         </w:tc>
       </w:tr>
       <w:tr>
-        <w:tc>
-          <w:tcPr>
-            <w:tcW w:w="7750" w:type="dxa"/>
-            <w:tcBorders>
-              <w:top w:val="single" w:sz="4" w:space="0" w:color="000000"/>
-              <w:left w:val="single" w:sz="4" w:space="0" w:color="000000"/>
-              <w:bottom w:val="single" w:sz="4" w:space="0" w:color="000000"/>
-            </w:tcBorders>
-          </w:tcPr>
-          <w:p>
-            <w:pPr>
-              <w:widowControl w:val="0"/>
-              <w:autoSpaceDE w:val="0"/>
-              <w:snapToGrid w:val="0"/>
-              <w:spacing w:after="0" w:line="240" w:lineRule="auto"/>
-            </w:pPr>
-            <w:r>
-              <w:t xml:space="preserve">Does it </w:t>
-            </w:r>
-            <w:r>
-              <w:t>Parse the contents of the XML file</w:t>
-            </w:r>
-            <w:r>
-              <w:t>?</w:t>
-            </w:r>
-          </w:p>
-        </w:tc>
-        <w:tc>
-          <w:tcPr>
-            <w:tcW w:w="1800" w:type="dxa"/>
+        <w:trPr>
+          <w:trHeight w:val="405"/>
+        </w:trPr>
+        <w:tc>
+          <w:tcPr>
+            <w:tcW w:w="9663" w:type="dxa"/>
+            <w:gridSpan w:val="2"/>
             <w:tcBorders>
               <w:top w:val="single" w:sz="4" w:space="0" w:color="000000"/>
               <w:left w:val="single" w:sz="4" w:space="0" w:color="000000"/>
@@ -240,38 +224,82 @@
               <w:autoSpaceDE w:val="0"/>
               <w:snapToGrid w:val="0"/>
               <w:spacing w:after="0" w:line="240" w:lineRule="auto"/>
-            </w:pPr>
-            <w:r>
-              <w:t>5</w:t>
+              <w:rPr>
+                <w:i/>
+              </w:rPr>
+            </w:pPr>
+            <w:r>
+              <w:rPr>
+                <w:i/>
+              </w:rPr>
+              <w:t>On a device or emulator with a small</w:t>
+            </w:r>
+            <w:r>
+              <w:rPr>
+                <w:i/>
+              </w:rPr>
+              <w:t xml:space="preserve"> (smaller than a Nexus 7</w:t>
+            </w:r>
+            <w:r>
+              <w:rPr>
+                <w:i/>
+              </w:rPr>
+              <w:t xml:space="preserve">) </w:t>
+            </w:r>
+            <w:r>
+              <w:rPr>
+                <w:i/>
+              </w:rPr>
+              <w:t>screen</w:t>
+            </w:r>
+            <w:r>
+              <w:rPr>
+                <w:i/>
+              </w:rPr>
+              <w:t>, portrait orientation</w:t>
+            </w:r>
+            <w:r>
+              <w:rPr>
+                <w:i/>
+              </w:rPr>
+              <w:t>:</w:t>
             </w:r>
           </w:p>
         </w:tc>
       </w:tr>
       <w:tr>
-        <w:tc>
-          <w:tcPr>
-            <w:tcW w:w="7750" w:type="dxa"/>
-            <w:tcBorders>
-              <w:top w:val="single" w:sz="4" w:space="0" w:color="000000"/>
-              <w:left w:val="single" w:sz="4" w:space="0" w:color="000000"/>
-              <w:bottom w:val="single" w:sz="4" w:space="0" w:color="000000"/>
-            </w:tcBorders>
-          </w:tcPr>
-          <w:p>
-            <w:pPr>
-              <w:widowControl w:val="0"/>
-              <w:autoSpaceDE w:val="0"/>
-              <w:snapToGrid w:val="0"/>
-              <w:spacing w:after="0" w:line="240" w:lineRule="auto"/>
-            </w:pPr>
-            <w:r>
-              <w:t>Is the tide prediction data copied into a ListView adapter?</w:t>
-            </w:r>
-          </w:p>
-        </w:tc>
-        <w:tc>
-          <w:tcPr>
-            <w:tcW w:w="1800" w:type="dxa"/>
+        <w:trPr>
+          <w:trHeight w:val="206"/>
+        </w:trPr>
+        <w:tc>
+          <w:tcPr>
+            <w:tcW w:w="7953" w:type="dxa"/>
+            <w:tcBorders>
+              <w:top w:val="single" w:sz="4" w:space="0" w:color="000000"/>
+              <w:left w:val="single" w:sz="4" w:space="0" w:color="000000"/>
+              <w:bottom w:val="single" w:sz="4" w:space="0" w:color="000000"/>
+            </w:tcBorders>
+          </w:tcPr>
+          <w:p>
+            <w:pPr>
+              <w:widowControl w:val="0"/>
+              <w:autoSpaceDE w:val="0"/>
+              <w:snapToGrid w:val="0"/>
+              <w:spacing w:after="0" w:line="240" w:lineRule="auto"/>
+            </w:pPr>
+            <w:r>
+              <w:rPr>
+                <w:rStyle w:val="normaltextrun"/>
+                <w:color w:val="000000"/>
+                <w:shd w:val="clear" w:color="auto" w:fill="FFFFFF"/>
+              </w:rPr>
+              <w:t>Is just one fragment shown at a time?</w:t>
+            </w:r>
+          </w:p>
+        </w:tc>
+        <w:tc>
+          <w:tcPr>
+            <w:tcW w:w="1710" w:type="dxa"/>
             <w:tcBorders>
               <w:top w:val="single" w:sz="4" w:space="0" w:color="000000"/>
               <w:left w:val="single" w:sz="4" w:space="0" w:color="000000"/>
@@ -287,48 +315,76 @@
               <w:spacing w:after="0" w:line="240" w:lineRule="auto"/>
             </w:pPr>
             <w:r>
-              <w:t>4</w:t>
+              <w:t>5</w:t>
             </w:r>
           </w:p>
         </w:tc>
       </w:tr>
       <w:tr>
-        <w:tc>
-          <w:tcPr>
-            <w:tcW w:w="7750" w:type="dxa"/>
-            <w:tcBorders>
-              <w:top w:val="single" w:sz="4" w:space="0" w:color="000000"/>
-              <w:left w:val="single" w:sz="4" w:space="0" w:color="000000"/>
-              <w:bottom w:val="single" w:sz="4" w:space="0" w:color="000000"/>
-            </w:tcBorders>
-          </w:tcPr>
-          <w:p>
-            <w:pPr>
-              <w:widowControl w:val="0"/>
-              <w:autoSpaceDE w:val="0"/>
-              <w:snapToGrid w:val="0"/>
-              <w:spacing w:after="0" w:line="240" w:lineRule="auto"/>
-            </w:pPr>
-            <w:r>
-              <w:t xml:space="preserve">Is there </w:t>
-            </w:r>
-            <w:r>
-              <w:t xml:space="preserve">a ListView with </w:t>
-            </w:r>
-            <w:r>
-              <w:t xml:space="preserve">at least </w:t>
-            </w:r>
-            <w:r>
-              <w:t>two text views per item</w:t>
-            </w:r>
-            <w:r>
-              <w:t>?</w:t>
-            </w:r>
-          </w:p>
-        </w:tc>
-        <w:tc>
-          <w:tcPr>
-            <w:tcW w:w="1800" w:type="dxa"/>
+        <w:trPr>
+          <w:trHeight w:val="197"/>
+        </w:trPr>
+        <w:tc>
+          <w:tcPr>
+            <w:tcW w:w="7953" w:type="dxa"/>
+            <w:tcBorders>
+              <w:top w:val="single" w:sz="4" w:space="0" w:color="000000"/>
+              <w:left w:val="single" w:sz="4" w:space="0" w:color="000000"/>
+              <w:bottom w:val="single" w:sz="4" w:space="0" w:color="000000"/>
+            </w:tcBorders>
+          </w:tcPr>
+          <w:p>
+            <w:pPr>
+              <w:widowControl w:val="0"/>
+              <w:autoSpaceDE w:val="0"/>
+              <w:snapToGrid w:val="0"/>
+              <w:spacing w:after="0" w:line="240" w:lineRule="auto"/>
+              <w:rPr>
+                <w:rStyle w:val="normaltextrun"/>
+                <w:color w:val="000000"/>
+                <w:shd w:val="clear" w:color="auto" w:fill="FFFFFF"/>
+              </w:rPr>
+            </w:pPr>
+            <w:r>
+              <w:rPr>
+                <w:rStyle w:val="normaltextrun"/>
+                <w:color w:val="000000"/>
+                <w:shd w:val="clear" w:color="auto" w:fill="FFFFFF"/>
+              </w:rPr>
+              <w:t>Is the 2</w:t>
+            </w:r>
+            <w:r>
+              <w:rPr>
+                <w:rStyle w:val="normaltextrun"/>
+                <w:color w:val="000000"/>
+                <w:sz w:val="17"/>
+                <w:szCs w:val="17"/>
+                <w:shd w:val="clear" w:color="auto" w:fill="FFFFFF"/>
+                <w:vertAlign w:val="superscript"/>
+              </w:rPr>
+              <w:t>nd</w:t>
+            </w:r>
+            <w:r>
+              <w:rPr>
+                <w:rStyle w:val="apple-converted-space"/>
+                <w:color w:val="000000"/>
+                <w:shd w:val="clear" w:color="auto" w:fill="FFFFFF"/>
+              </w:rPr>
+              <w:t> </w:t>
+            </w:r>
+            <w:r>
+              <w:rPr>
+                <w:rStyle w:val="normaltextrun"/>
+                <w:color w:val="000000"/>
+                <w:shd w:val="clear" w:color="auto" w:fill="FFFFFF"/>
+              </w:rPr>
+              <w:t>fragment shown after you click the new game button?</w:t>
+            </w:r>
+          </w:p>
+        </w:tc>
+        <w:tc>
+          <w:tcPr>
+            <w:tcW w:w="1710" w:type="dxa"/>
             <w:tcBorders>
               <w:top w:val="single" w:sz="4" w:space="0" w:color="000000"/>
               <w:left w:val="single" w:sz="4" w:space="0" w:color="000000"/>
@@ -350,36 +406,134 @@
         </w:tc>
       </w:tr>
       <w:tr>
-        <w:tc>
-          <w:tcPr>
-            <w:tcW w:w="7750" w:type="dxa"/>
-            <w:tcBorders>
-              <w:top w:val="single" w:sz="4" w:space="0" w:color="000000"/>
-              <w:left w:val="single" w:sz="4" w:space="0" w:color="000000"/>
-              <w:bottom w:val="single" w:sz="4" w:space="0" w:color="000000"/>
-            </w:tcBorders>
-          </w:tcPr>
-          <w:p>
-            <w:pPr>
-              <w:widowControl w:val="0"/>
-              <w:autoSpaceDE w:val="0"/>
-              <w:snapToGrid w:val="0"/>
-              <w:spacing w:after="0" w:line="240" w:lineRule="auto"/>
-            </w:pPr>
-            <w:r>
-              <w:t xml:space="preserve">Is the </w:t>
-            </w:r>
-            <w:r>
-              <w:t>date and day of the week shown correctly for each tide (at least one day’s worth)</w:t>
-            </w:r>
-            <w:r>
-              <w:t xml:space="preserve"> in the ListView?</w:t>
-            </w:r>
-          </w:p>
-        </w:tc>
-        <w:tc>
-          <w:tcPr>
-            <w:tcW w:w="1800" w:type="dxa"/>
+        <w:trPr>
+          <w:trHeight w:val="449"/>
+        </w:trPr>
+        <w:tc>
+          <w:tcPr>
+            <w:tcW w:w="7953" w:type="dxa"/>
+            <w:tcBorders>
+              <w:top w:val="single" w:sz="4" w:space="0" w:color="000000"/>
+              <w:left w:val="single" w:sz="4" w:space="0" w:color="000000"/>
+              <w:bottom w:val="single" w:sz="4" w:space="0" w:color="000000"/>
+            </w:tcBorders>
+          </w:tcPr>
+          <w:p>
+            <w:pPr>
+              <w:widowControl w:val="0"/>
+              <w:autoSpaceDE w:val="0"/>
+              <w:snapToGrid w:val="0"/>
+              <w:spacing w:after="0" w:line="240" w:lineRule="auto"/>
+              <w:rPr>
+                <w:rStyle w:val="normaltextrun"/>
+                <w:color w:val="000000"/>
+                <w:shd w:val="clear" w:color="auto" w:fill="FFFFFF"/>
+              </w:rPr>
+            </w:pPr>
+            <w:r>
+              <w:rPr>
+                <w:rStyle w:val="normaltextrun"/>
+                <w:color w:val="000000"/>
+                <w:shd w:val="clear" w:color="auto" w:fill="FFFFFF"/>
+              </w:rPr>
+              <w:t>Can you navigate back to the 1</w:t>
+            </w:r>
+            <w:r>
+              <w:rPr>
+                <w:rStyle w:val="normaltextrun"/>
+                <w:color w:val="000000"/>
+                <w:sz w:val="17"/>
+                <w:szCs w:val="17"/>
+                <w:shd w:val="clear" w:color="auto" w:fill="FFFFFF"/>
+                <w:vertAlign w:val="superscript"/>
+              </w:rPr>
+              <w:t>st</w:t>
+            </w:r>
+            <w:r>
+              <w:rPr>
+                <w:rStyle w:val="apple-converted-space"/>
+                <w:color w:val="000000"/>
+                <w:shd w:val="clear" w:color="auto" w:fill="FFFFFF"/>
+              </w:rPr>
+              <w:t> </w:t>
+            </w:r>
+            <w:r>
+              <w:rPr>
+                <w:rStyle w:val="normaltextrun"/>
+                <w:color w:val="000000"/>
+                <w:shd w:val="clear" w:color="auto" w:fill="FFFFFF"/>
+              </w:rPr>
+              <w:t xml:space="preserve">fragment using </w:t>
+            </w:r>
+            <w:r>
+              <w:rPr>
+                <w:rStyle w:val="normaltextrun"/>
+                <w:color w:val="000000"/>
+                <w:shd w:val="clear" w:color="auto" w:fill="FFFFFF"/>
+              </w:rPr>
+              <w:t>an</w:t>
+            </w:r>
+            <w:r>
+              <w:rPr>
+                <w:rStyle w:val="normaltextrun"/>
+                <w:color w:val="000000"/>
+                <w:shd w:val="clear" w:color="auto" w:fill="FFFFFF"/>
+              </w:rPr>
+              <w:t xml:space="preserve"> </w:t>
+            </w:r>
+            <w:r>
+              <w:rPr>
+                <w:rStyle w:val="normaltextrun"/>
+                <w:color w:val="000000"/>
+                <w:shd w:val="clear" w:color="auto" w:fill="FFFFFF"/>
+              </w:rPr>
+              <w:t>“</w:t>
+            </w:r>
+            <w:r>
+              <w:rPr>
+                <w:rStyle w:val="normaltextrun"/>
+                <w:color w:val="000000"/>
+                <w:shd w:val="clear" w:color="auto" w:fill="FFFFFF"/>
+              </w:rPr>
+              <w:t>up</w:t>
+            </w:r>
+            <w:r>
+              <w:rPr>
+                <w:rStyle w:val="normaltextrun"/>
+                <w:color w:val="000000"/>
+                <w:shd w:val="clear" w:color="auto" w:fill="FFFFFF"/>
+              </w:rPr>
+              <w:t>”</w:t>
+            </w:r>
+            <w:r>
+              <w:rPr>
+                <w:rStyle w:val="normaltextrun"/>
+                <w:color w:val="000000"/>
+                <w:shd w:val="clear" w:color="auto" w:fill="FFFFFF"/>
+              </w:rPr>
+              <w:t xml:space="preserve"> button on the </w:t>
+            </w:r>
+            <w:r>
+              <w:rPr>
+                <w:rStyle w:val="normaltextrun"/>
+                <w:color w:val="000000"/>
+                <w:shd w:val="clear" w:color="auto" w:fill="FFFFFF"/>
+              </w:rPr>
+              <w:t>App Bar</w:t>
+            </w:r>
+            <w:r>
+              <w:rPr>
+                <w:rStyle w:val="normaltextrun"/>
+                <w:color w:val="000000"/>
+                <w:shd w:val="clear" w:color="auto" w:fill="FFFFFF"/>
+              </w:rPr>
+              <w:t xml:space="preserve">? </w:t>
+            </w:r>
+          </w:p>
+        </w:tc>
+        <w:tc>
+          <w:tcPr>
+            <w:tcW w:w="1710" w:type="dxa"/>
             <w:tcBorders>
               <w:top w:val="single" w:sz="4" w:space="0" w:color="000000"/>
               <w:left w:val="single" w:sz="4" w:space="0" w:color="000000"/>
@@ -395,36 +549,49 @@
               <w:spacing w:after="0" w:line="240" w:lineRule="auto"/>
             </w:pPr>
             <w:r>
-              <w:t>7</w:t>
+              <w:t>2</w:t>
             </w:r>
           </w:p>
         </w:tc>
       </w:tr>
       <w:tr>
-        <w:tc>
-          <w:tcPr>
-            <w:tcW w:w="7750" w:type="dxa"/>
-            <w:tcBorders>
-              <w:top w:val="single" w:sz="4" w:space="0" w:color="000000"/>
-              <w:left w:val="single" w:sz="4" w:space="0" w:color="000000"/>
-              <w:bottom w:val="single" w:sz="4" w:space="0" w:color="000000"/>
-            </w:tcBorders>
-          </w:tcPr>
-          <w:p>
-            <w:pPr>
-              <w:widowControl w:val="0"/>
-              <w:autoSpaceDE w:val="0"/>
-              <w:snapToGrid w:val="0"/>
-              <w:spacing w:after="0" w:line="240" w:lineRule="auto"/>
-            </w:pPr>
-            <w:r>
-              <w:t xml:space="preserve">Is the time of each tide and whether it is a high or low tide shown correctly in the ListView? </w:t>
-            </w:r>
-          </w:p>
-        </w:tc>
-        <w:tc>
-          <w:tcPr>
-            <w:tcW w:w="1800" w:type="dxa"/>
+        <w:trPr>
+          <w:trHeight w:val="269"/>
+        </w:trPr>
+        <w:tc>
+          <w:tcPr>
+            <w:tcW w:w="7953" w:type="dxa"/>
+            <w:tcBorders>
+              <w:top w:val="single" w:sz="4" w:space="0" w:color="000000"/>
+              <w:left w:val="single" w:sz="4" w:space="0" w:color="000000"/>
+              <w:bottom w:val="single" w:sz="4" w:space="0" w:color="000000"/>
+            </w:tcBorders>
+          </w:tcPr>
+          <w:p>
+            <w:pPr>
+              <w:widowControl w:val="0"/>
+              <w:autoSpaceDE w:val="0"/>
+              <w:snapToGrid w:val="0"/>
+              <w:spacing w:after="0" w:line="240" w:lineRule="auto"/>
+              <w:rPr>
+                <w:rStyle w:val="normaltextrun"/>
+                <w:color w:val="000000"/>
+                <w:shd w:val="clear" w:color="auto" w:fill="FFFFFF"/>
+              </w:rPr>
+            </w:pPr>
+            <w:r>
+              <w:rPr>
+                <w:rStyle w:val="normaltextrun"/>
+                <w:color w:val="000000"/>
+                <w:shd w:val="clear" w:color="auto" w:fill="FFFFFF"/>
+              </w:rPr>
+              <w:t>Do all the game functions still work?</w:t>
+            </w:r>
+          </w:p>
+        </w:tc>
+        <w:tc>
+          <w:tcPr>
+            <w:tcW w:w="1710" w:type="dxa"/>
             <w:tcBorders>
               <w:top w:val="single" w:sz="4" w:space="0" w:color="000000"/>
               <w:left w:val="single" w:sz="4" w:space="0" w:color="000000"/>
@@ -440,42 +607,19 @@
               <w:spacing w:after="0" w:line="240" w:lineRule="auto"/>
             </w:pPr>
             <w:r>
-              <w:t>3</w:t>
+              <w:t>5</w:t>
             </w:r>
           </w:p>
         </w:tc>
       </w:tr>
       <w:tr>
-        <w:tc>
-          <w:tcPr>
-            <w:tcW w:w="7750" w:type="dxa"/>
-            <w:tcBorders>
-              <w:top w:val="single" w:sz="4" w:space="0" w:color="000000"/>
-              <w:left w:val="single" w:sz="4" w:space="0" w:color="000000"/>
-              <w:bottom w:val="single" w:sz="4" w:space="0" w:color="000000"/>
-            </w:tcBorders>
-          </w:tcPr>
-          <w:p>
-            <w:pPr>
-              <w:widowControl w:val="0"/>
-              <w:autoSpaceDE w:val="0"/>
-              <w:snapToGrid w:val="0"/>
-              <w:spacing w:after="0" w:line="240" w:lineRule="auto"/>
-            </w:pPr>
-            <w:r>
-              <w:t xml:space="preserve">Is there </w:t>
-            </w:r>
-            <w:r>
-              <w:t>an event handler for item clicks in the ListView</w:t>
-            </w:r>
-            <w:r>
-              <w:t>?</w:t>
-            </w:r>
-          </w:p>
-        </w:tc>
-        <w:tc>
-          <w:tcPr>
-            <w:tcW w:w="1800" w:type="dxa"/>
+        <w:trPr>
+          <w:trHeight w:val="404"/>
+        </w:trPr>
+        <w:tc>
+          <w:tcPr>
+            <w:tcW w:w="9663" w:type="dxa"/>
+            <w:gridSpan w:val="2"/>
             <w:tcBorders>
               <w:top w:val="single" w:sz="4" w:space="0" w:color="000000"/>
               <w:left w:val="single" w:sz="4" w:space="0" w:color="000000"/>
@@ -489,9 +633,35 @@
               <w:autoSpaceDE w:val="0"/>
               <w:snapToGrid w:val="0"/>
               <w:spacing w:after="0" w:line="240" w:lineRule="auto"/>
-            </w:pPr>
-            <w:r>
-              <w:t>3</w:t>
+              <w:rPr>
+                <w:i/>
+                <w:color w:val="000000"/>
+                <w:shd w:val="clear" w:color="auto" w:fill="FFFFFF"/>
+              </w:rPr>
+            </w:pPr>
+            <w:r>
+              <w:rPr>
+                <w:i/>
+                <w:color w:val="000000"/>
+                <w:shd w:val="clear" w:color="auto" w:fill="FFFFFF"/>
+              </w:rPr>
+              <w:t xml:space="preserve">On a device or emulator with a </w:t>
+            </w:r>
+            <w:r>
+              <w:rPr>
+                <w:i/>
+                <w:color w:val="000000"/>
+                <w:shd w:val="clear" w:color="auto" w:fill="FFFFFF"/>
+              </w:rPr>
+              <w:t>small</w:t>
+            </w:r>
+            <w:r>
+              <w:rPr>
+                <w:i/>
+                <w:color w:val="000000"/>
+                <w:shd w:val="clear" w:color="auto" w:fill="FFFFFF"/>
+              </w:rPr>
+              <w:t xml:space="preserve"> screen, landscape orientation</w:t>
             </w:r>
           </w:p>
         </w:tc>
@@ -499,49 +669,36 @@
       <w:tr>
         <w:tc>
           <w:tcPr>
-            <w:tcW w:w="7750" w:type="dxa"/>
-            <w:tcBorders>
-              <w:top w:val="single" w:sz="4" w:space="0" w:color="000000"/>
-              <w:left w:val="single" w:sz="4" w:space="0" w:color="000000"/>
-              <w:bottom w:val="single" w:sz="4" w:space="0" w:color="000000"/>
-            </w:tcBorders>
-          </w:tcPr>
-          <w:p>
-            <w:pPr>
-              <w:widowControl w:val="0"/>
-              <w:autoSpaceDE w:val="0"/>
-              <w:snapToGrid w:val="0"/>
-              <w:spacing w:after="0" w:line="240" w:lineRule="auto"/>
-            </w:pPr>
-            <w:r>
-              <w:t>W</w:t>
-            </w:r>
-            <w:r>
-              <w:t>hen the user clicks on an item in the ListView, does it d</w:t>
-            </w:r>
-            <w:r>
-              <w:t>isplay</w:t>
-            </w:r>
-            <w:r>
-              <w:t xml:space="preserve"> a</w:t>
-            </w:r>
-            <w:r>
-              <w:t xml:space="preserve"> toast containing </w:t>
-            </w:r>
-            <w:r>
-              <w:t xml:space="preserve">correct </w:t>
-            </w:r>
-            <w:r>
-              <w:t>tide hei</w:t>
-            </w:r>
-            <w:r>
-              <w:t>ghts?</w:t>
-            </w:r>
-          </w:p>
-        </w:tc>
-        <w:tc>
-          <w:tcPr>
-            <w:tcW w:w="1800" w:type="dxa"/>
+            <w:tcW w:w="7953" w:type="dxa"/>
+            <w:tcBorders>
+              <w:top w:val="single" w:sz="4" w:space="0" w:color="000000"/>
+              <w:left w:val="single" w:sz="4" w:space="0" w:color="000000"/>
+              <w:bottom w:val="single" w:sz="4" w:space="0" w:color="000000"/>
+            </w:tcBorders>
+          </w:tcPr>
+          <w:p>
+            <w:pPr>
+              <w:widowControl w:val="0"/>
+              <w:autoSpaceDE w:val="0"/>
+              <w:snapToGrid w:val="0"/>
+              <w:spacing w:after="0" w:line="240" w:lineRule="auto"/>
+              <w:rPr>
+                <w:color w:val="000000"/>
+                <w:shd w:val="clear" w:color="auto" w:fill="FFFFFF"/>
+              </w:rPr>
+            </w:pPr>
+            <w:r>
+              <w:rPr>
+                <w:color w:val="000000"/>
+                <w:shd w:val="clear" w:color="auto" w:fill="FFFFFF"/>
+              </w:rPr>
+              <w:t>Is the two-pane, landscape, layout used (two fragments side-by-side)?</w:t>
+            </w:r>
+          </w:p>
+        </w:tc>
+        <w:tc>
+          <w:tcPr>
+            <w:tcW w:w="1710" w:type="dxa"/>
             <w:tcBorders>
               <w:top w:val="single" w:sz="4" w:space="0" w:color="000000"/>
               <w:left w:val="single" w:sz="4" w:space="0" w:color="000000"/>
@@ -557,83 +714,7 @@
               <w:spacing w:after="0" w:line="240" w:lineRule="auto"/>
             </w:pPr>
             <w:r>
-              <w:t>6</w:t>
-            </w:r>
-          </w:p>
-        </w:tc>
-      </w:tr>
-    </w:tbl>
-    <w:p/>
-    <w:tbl>
-      <w:tblPr>
-        <w:tblW w:w="9550" w:type="dxa"/>
-        <w:tblInd w:w="-15" w:type="dxa"/>
-        <w:tblLayout w:type="fixed"/>
-        <w:tblLook w:val="0000" w:firstRow="0" w:lastRow="0" w:firstColumn="0" w:lastColumn="0" w:noHBand="0" w:noVBand="0"/>
-      </w:tblPr>
-      <w:tblGrid>
-        <w:gridCol w:w="7750"/>
-        <w:gridCol w:w="1800"/>
-      </w:tblGrid>
-      <w:tr>
-        <w:tc>
-          <w:tcPr>
-            <w:tcW w:w="7750" w:type="dxa"/>
-            <w:tcBorders>
-              <w:top w:val="single" w:sz="4" w:space="0" w:color="000000"/>
-              <w:left w:val="single" w:sz="4" w:space="0" w:color="000000"/>
-              <w:bottom w:val="single" w:sz="4" w:space="0" w:color="000000"/>
-            </w:tcBorders>
-          </w:tcPr>
-          <w:p>
-            <w:pPr>
-              <w:widowControl w:val="0"/>
-              <w:autoSpaceDE w:val="0"/>
-              <w:snapToGrid w:val="0"/>
-              <w:spacing w:after="0" w:line="240" w:lineRule="auto"/>
-              <w:rPr>
-                <w:b/>
-              </w:rPr>
-            </w:pPr>
-            <w:r>
-              <w:rPr>
-                <w:b/>
-              </w:rPr>
-              <w:t>Extra Credit</w:t>
-            </w:r>
-          </w:p>
-        </w:tc>
-        <w:tc>
-          <w:tcPr>
-            <w:tcW w:w="1800" w:type="dxa"/>
-            <w:tcBorders>
-              <w:top w:val="single" w:sz="4" w:space="0" w:color="000000"/>
-              <w:left w:val="single" w:sz="4" w:space="0" w:color="000000"/>
-              <w:bottom w:val="single" w:sz="4" w:space="0" w:color="000000"/>
-              <w:right w:val="single" w:sz="4" w:space="0" w:color="000000"/>
-            </w:tcBorders>
-          </w:tcPr>
-          <w:p>
-            <w:pPr>
-              <w:widowControl w:val="0"/>
-              <w:autoSpaceDE w:val="0"/>
-              <w:snapToGrid w:val="0"/>
-              <w:spacing w:after="0" w:line="240" w:lineRule="auto"/>
-              <w:rPr>
-                <w:b/>
-              </w:rPr>
-            </w:pPr>
-            <w:r>
-              <w:rPr>
-                <w:b/>
-              </w:rPr>
-              <w:t xml:space="preserve">Subtotal: </w:t>
-            </w:r>
-            <w:r>
-              <w:rPr>
-                <w:b/>
-              </w:rPr>
-              <w:t>5</w:t>
+              <w:t>3</w:t>
             </w:r>
           </w:p>
         </w:tc>
@@ -641,28 +722,32 @@
       <w:tr>
         <w:tc>
           <w:tcPr>
-            <w:tcW w:w="7750" w:type="dxa"/>
-            <w:tcBorders>
-              <w:top w:val="single" w:sz="4" w:space="0" w:color="000000"/>
-              <w:left w:val="single" w:sz="4" w:space="0" w:color="000000"/>
-              <w:bottom w:val="single" w:sz="4" w:space="0" w:color="000000"/>
-            </w:tcBorders>
-          </w:tcPr>
-          <w:p>
-            <w:pPr>
-              <w:widowControl w:val="0"/>
-              <w:autoSpaceDE w:val="0"/>
-              <w:snapToGrid w:val="0"/>
-              <w:spacing w:after="0" w:line="240" w:lineRule="auto"/>
-            </w:pPr>
-            <w:r>
-              <w:t>Is there a fast scroll thumb on the ListView? (Extra credit)</w:t>
-            </w:r>
-          </w:p>
-        </w:tc>
-        <w:tc>
-          <w:tcPr>
-            <w:tcW w:w="1800" w:type="dxa"/>
+            <w:tcW w:w="7953" w:type="dxa"/>
+            <w:tcBorders>
+              <w:top w:val="single" w:sz="4" w:space="0" w:color="000000"/>
+              <w:left w:val="single" w:sz="4" w:space="0" w:color="000000"/>
+              <w:bottom w:val="single" w:sz="4" w:space="0" w:color="000000"/>
+            </w:tcBorders>
+          </w:tcPr>
+          <w:p>
+            <w:pPr>
+              <w:widowControl w:val="0"/>
+              <w:autoSpaceDE w:val="0"/>
+              <w:snapToGrid w:val="0"/>
+              <w:spacing w:after="0" w:line="240" w:lineRule="auto"/>
+            </w:pPr>
+            <w:r>
+              <w:rPr>
+                <w:color w:val="000000"/>
+                <w:shd w:val="clear" w:color="auto" w:fill="FFFFFF"/>
+              </w:rPr>
+              <w:t>Do all the game functions work?</w:t>
+            </w:r>
+          </w:p>
+        </w:tc>
+        <w:tc>
+          <w:tcPr>
+            <w:tcW w:w="1710" w:type="dxa"/>
             <w:tcBorders>
               <w:top w:val="single" w:sz="4" w:space="0" w:color="000000"/>
               <w:left w:val="single" w:sz="4" w:space="0" w:color="000000"/>
@@ -678,36 +763,19 @@
               <w:spacing w:after="0" w:line="240" w:lineRule="auto"/>
             </w:pPr>
             <w:r>
-              <w:t>1</w:t>
+              <w:t>2</w:t>
             </w:r>
           </w:p>
         </w:tc>
       </w:tr>
       <w:tr>
-        <w:tc>
-          <w:tcPr>
-            <w:tcW w:w="7750" w:type="dxa"/>
-            <w:tcBorders>
-              <w:top w:val="single" w:sz="4" w:space="0" w:color="000000"/>
-              <w:left w:val="single" w:sz="4" w:space="0" w:color="000000"/>
-              <w:bottom w:val="single" w:sz="4" w:space="0" w:color="000000"/>
-            </w:tcBorders>
-          </w:tcPr>
-          <w:p>
-            <w:pPr>
-              <w:widowControl w:val="0"/>
-              <w:autoSpaceDE w:val="0"/>
-              <w:snapToGrid w:val="0"/>
-              <w:spacing w:after="0" w:line="240" w:lineRule="auto"/>
-            </w:pPr>
-            <w:r>
-              <w:t>Is there a section indexer on the ListView? (Extra credit)</w:t>
-            </w:r>
-          </w:p>
-        </w:tc>
-        <w:tc>
-          <w:tcPr>
-            <w:tcW w:w="1800" w:type="dxa"/>
+        <w:trPr>
+          <w:trHeight w:val="404"/>
+        </w:trPr>
+        <w:tc>
+          <w:tcPr>
+            <w:tcW w:w="9663" w:type="dxa"/>
+            <w:gridSpan w:val="2"/>
             <w:tcBorders>
               <w:top w:val="single" w:sz="4" w:space="0" w:color="000000"/>
               <w:left w:val="single" w:sz="4" w:space="0" w:color="000000"/>
@@ -721,9 +789,353 @@
               <w:autoSpaceDE w:val="0"/>
               <w:snapToGrid w:val="0"/>
               <w:spacing w:after="0" w:line="240" w:lineRule="auto"/>
-            </w:pPr>
-            <w:r>
-              <w:t>4</w:t>
+              <w:rPr>
+                <w:i/>
+                <w:color w:val="000000"/>
+                <w:shd w:val="clear" w:color="auto" w:fill="FFFFFF"/>
+              </w:rPr>
+            </w:pPr>
+            <w:r>
+              <w:rPr>
+                <w:i/>
+                <w:color w:val="000000"/>
+                <w:shd w:val="clear" w:color="auto" w:fill="FFFFFF"/>
+              </w:rPr>
+              <w:t>On a device or emulator with a large screen</w:t>
+            </w:r>
+            <w:r>
+              <w:rPr>
+                <w:i/>
+                <w:color w:val="000000"/>
+                <w:shd w:val="clear" w:color="auto" w:fill="FFFFFF"/>
+              </w:rPr>
+              <w:t xml:space="preserve"> (Nexus 7 or larger)</w:t>
+            </w:r>
+            <w:r>
+              <w:rPr>
+                <w:i/>
+                <w:color w:val="000000"/>
+                <w:shd w:val="clear" w:color="auto" w:fill="FFFFFF"/>
+              </w:rPr>
+              <w:t>, landscape orientation</w:t>
+            </w:r>
+          </w:p>
+        </w:tc>
+      </w:tr>
+      <w:tr>
+        <w:tc>
+          <w:tcPr>
+            <w:tcW w:w="7953" w:type="dxa"/>
+            <w:tcBorders>
+              <w:top w:val="single" w:sz="4" w:space="0" w:color="000000"/>
+              <w:left w:val="single" w:sz="4" w:space="0" w:color="000000"/>
+              <w:bottom w:val="single" w:sz="4" w:space="0" w:color="000000"/>
+            </w:tcBorders>
+          </w:tcPr>
+          <w:p>
+            <w:pPr>
+              <w:widowControl w:val="0"/>
+              <w:autoSpaceDE w:val="0"/>
+              <w:snapToGrid w:val="0"/>
+              <w:spacing w:after="0" w:line="240" w:lineRule="auto"/>
+              <w:rPr>
+                <w:color w:val="000000"/>
+                <w:shd w:val="clear" w:color="auto" w:fill="FFFFFF"/>
+              </w:rPr>
+            </w:pPr>
+            <w:r>
+              <w:rPr>
+                <w:color w:val="000000"/>
+                <w:shd w:val="clear" w:color="auto" w:fill="FFFFFF"/>
+              </w:rPr>
+              <w:t>Is the two-pane, landscape, layout used (two fragments side-by-side)?</w:t>
+            </w:r>
+          </w:p>
+        </w:tc>
+        <w:tc>
+          <w:tcPr>
+            <w:tcW w:w="1710" w:type="dxa"/>
+            <w:tcBorders>
+              <w:top w:val="single" w:sz="4" w:space="0" w:color="000000"/>
+              <w:left w:val="single" w:sz="4" w:space="0" w:color="000000"/>
+              <w:bottom w:val="single" w:sz="4" w:space="0" w:color="000000"/>
+              <w:right w:val="single" w:sz="4" w:space="0" w:color="000000"/>
+            </w:tcBorders>
+          </w:tcPr>
+          <w:p>
+            <w:pPr>
+              <w:widowControl w:val="0"/>
+              <w:autoSpaceDE w:val="0"/>
+              <w:snapToGrid w:val="0"/>
+              <w:spacing w:after="0" w:line="240" w:lineRule="auto"/>
+            </w:pPr>
+            <w:r>
+              <w:t>5</w:t>
+            </w:r>
+          </w:p>
+        </w:tc>
+      </w:tr>
+      <w:tr>
+        <w:tc>
+          <w:tcPr>
+            <w:tcW w:w="7953" w:type="dxa"/>
+            <w:tcBorders>
+              <w:top w:val="single" w:sz="4" w:space="0" w:color="000000"/>
+              <w:left w:val="single" w:sz="4" w:space="0" w:color="000000"/>
+              <w:bottom w:val="single" w:sz="4" w:space="0" w:color="000000"/>
+            </w:tcBorders>
+          </w:tcPr>
+          <w:p>
+            <w:pPr>
+              <w:widowControl w:val="0"/>
+              <w:autoSpaceDE w:val="0"/>
+              <w:snapToGrid w:val="0"/>
+              <w:spacing w:after="0" w:line="240" w:lineRule="auto"/>
+            </w:pPr>
+            <w:r>
+              <w:rPr>
+                <w:color w:val="000000"/>
+                <w:shd w:val="clear" w:color="auto" w:fill="FFFFFF"/>
+              </w:rPr>
+              <w:t>Do all the game functions work?</w:t>
+            </w:r>
+          </w:p>
+        </w:tc>
+        <w:tc>
+          <w:tcPr>
+            <w:tcW w:w="1710" w:type="dxa"/>
+            <w:tcBorders>
+              <w:top w:val="single" w:sz="4" w:space="0" w:color="000000"/>
+              <w:left w:val="single" w:sz="4" w:space="0" w:color="000000"/>
+              <w:bottom w:val="single" w:sz="4" w:space="0" w:color="000000"/>
+              <w:right w:val="single" w:sz="4" w:space="0" w:color="000000"/>
+            </w:tcBorders>
+          </w:tcPr>
+          <w:p>
+            <w:pPr>
+              <w:widowControl w:val="0"/>
+              <w:autoSpaceDE w:val="0"/>
+              <w:snapToGrid w:val="0"/>
+              <w:spacing w:after="0" w:line="240" w:lineRule="auto"/>
+            </w:pPr>
+            <w:r>
+              <w:t>5</w:t>
+            </w:r>
+          </w:p>
+        </w:tc>
+      </w:tr>
+      <w:tr>
+        <w:trPr>
+          <w:trHeight w:val="431"/>
+        </w:trPr>
+        <w:tc>
+          <w:tcPr>
+            <w:tcW w:w="9663" w:type="dxa"/>
+            <w:gridSpan w:val="2"/>
+            <w:tcBorders>
+              <w:top w:val="single" w:sz="4" w:space="0" w:color="000000"/>
+              <w:left w:val="single" w:sz="4" w:space="0" w:color="000000"/>
+              <w:bottom w:val="single" w:sz="4" w:space="0" w:color="000000"/>
+              <w:right w:val="single" w:sz="4" w:space="0" w:color="000000"/>
+            </w:tcBorders>
+          </w:tcPr>
+          <w:p>
+            <w:pPr>
+              <w:widowControl w:val="0"/>
+              <w:autoSpaceDE w:val="0"/>
+              <w:snapToGrid w:val="0"/>
+              <w:spacing w:after="0" w:line="240" w:lineRule="auto"/>
+              <w:rPr>
+                <w:i/>
+              </w:rPr>
+            </w:pPr>
+            <w:r>
+              <w:rPr>
+                <w:rStyle w:val="normaltextrun"/>
+                <w:i/>
+                <w:color w:val="000000"/>
+                <w:shd w:val="clear" w:color="auto" w:fill="FFFFFF"/>
+              </w:rPr>
+              <w:t>On a device or emulator with a large screen with</w:t>
+            </w:r>
+            <w:r>
+              <w:rPr>
+                <w:rStyle w:val="apple-converted-space"/>
+                <w:i/>
+                <w:color w:val="000000"/>
+                <w:shd w:val="clear" w:color="auto" w:fill="FFFFFF"/>
+              </w:rPr>
+              <w:t> </w:t>
+            </w:r>
+            <w:r>
+              <w:rPr>
+                <w:rStyle w:val="normaltextrun"/>
+                <w:i/>
+                <w:color w:val="000000"/>
+                <w:shd w:val="clear" w:color="auto" w:fill="FFFFFF"/>
+              </w:rPr>
+              <w:t>portrait</w:t>
+            </w:r>
+            <w:r>
+              <w:rPr>
+                <w:rStyle w:val="apple-converted-space"/>
+                <w:i/>
+                <w:color w:val="000000"/>
+                <w:shd w:val="clear" w:color="auto" w:fill="FFFFFF"/>
+              </w:rPr>
+              <w:t> </w:t>
+            </w:r>
+            <w:r>
+              <w:rPr>
+                <w:rStyle w:val="normaltextrun"/>
+                <w:i/>
+                <w:color w:val="000000"/>
+                <w:shd w:val="clear" w:color="auto" w:fill="FFFFFF"/>
+              </w:rPr>
+              <w:t>orientation</w:t>
+            </w:r>
+          </w:p>
+        </w:tc>
+      </w:tr>
+      <w:tr>
+        <w:tc>
+          <w:tcPr>
+            <w:tcW w:w="7953" w:type="dxa"/>
+            <w:tcBorders>
+              <w:top w:val="single" w:sz="4" w:space="0" w:color="000000"/>
+              <w:left w:val="single" w:sz="4" w:space="0" w:color="000000"/>
+              <w:bottom w:val="single" w:sz="4" w:space="0" w:color="000000"/>
+            </w:tcBorders>
+          </w:tcPr>
+          <w:p>
+            <w:pPr>
+              <w:widowControl w:val="0"/>
+              <w:autoSpaceDE w:val="0"/>
+              <w:snapToGrid w:val="0"/>
+              <w:spacing w:after="0" w:line="240" w:lineRule="auto"/>
+            </w:pPr>
+            <w:r>
+              <w:rPr>
+                <w:rStyle w:val="normaltextrun"/>
+                <w:color w:val="000000"/>
+                <w:shd w:val="clear" w:color="auto" w:fill="FFFFFF"/>
+              </w:rPr>
+              <w:t>I</w:t>
+            </w:r>
+            <w:r>
+              <w:rPr>
+                <w:rStyle w:val="normaltextrun"/>
+                <w:color w:val="000000"/>
+                <w:shd w:val="clear" w:color="auto" w:fill="FFFFFF"/>
+              </w:rPr>
+              <w:t>s the two-pane,</w:t>
+            </w:r>
+            <w:r>
+              <w:rPr>
+                <w:rStyle w:val="apple-converted-space"/>
+                <w:color w:val="000000"/>
+                <w:shd w:val="clear" w:color="auto" w:fill="FFFFFF"/>
+              </w:rPr>
+              <w:t> </w:t>
+            </w:r>
+            <w:r>
+              <w:rPr>
+                <w:rStyle w:val="normaltextrun"/>
+                <w:color w:val="000000"/>
+                <w:shd w:val="clear" w:color="auto" w:fill="FFFFFF"/>
+              </w:rPr>
+              <w:t>portrait, layout used (two fragments</w:t>
+            </w:r>
+            <w:r>
+              <w:rPr>
+                <w:rStyle w:val="apple-converted-space"/>
+                <w:color w:val="000000"/>
+                <w:shd w:val="clear" w:color="auto" w:fill="FFFFFF"/>
+              </w:rPr>
+              <w:t> </w:t>
+            </w:r>
+            <w:r>
+              <w:rPr>
+                <w:rStyle w:val="normaltextrun"/>
+                <w:color w:val="000000"/>
+                <w:shd w:val="clear" w:color="auto" w:fill="FFFFFF"/>
+              </w:rPr>
+              <w:t xml:space="preserve">one above the other)? </w:t>
+            </w:r>
+          </w:p>
+        </w:tc>
+        <w:tc>
+          <w:tcPr>
+            <w:tcW w:w="1710" w:type="dxa"/>
+            <w:tcBorders>
+              <w:top w:val="single" w:sz="4" w:space="0" w:color="000000"/>
+              <w:left w:val="single" w:sz="4" w:space="0" w:color="000000"/>
+              <w:bottom w:val="single" w:sz="4" w:space="0" w:color="000000"/>
+              <w:right w:val="single" w:sz="4" w:space="0" w:color="000000"/>
+            </w:tcBorders>
+          </w:tcPr>
+          <w:p>
+            <w:pPr>
+              <w:widowControl w:val="0"/>
+              <w:autoSpaceDE w:val="0"/>
+              <w:snapToGrid w:val="0"/>
+              <w:spacing w:after="0" w:line="240" w:lineRule="auto"/>
+            </w:pPr>
+            <w:r>
+              <w:t>3</w:t>
+            </w:r>
+          </w:p>
+        </w:tc>
+      </w:tr>
+      <w:tr>
+        <w:trPr>
+          <w:trHeight w:val="242"/>
+        </w:trPr>
+        <w:tc>
+          <w:tcPr>
+            <w:tcW w:w="7953" w:type="dxa"/>
+            <w:tcBorders>
+              <w:top w:val="single" w:sz="4" w:space="0" w:color="000000"/>
+              <w:left w:val="single" w:sz="4" w:space="0" w:color="000000"/>
+              <w:bottom w:val="single" w:sz="4" w:space="0" w:color="000000"/>
+            </w:tcBorders>
+          </w:tcPr>
+          <w:p>
+            <w:pPr>
+              <w:widowControl w:val="0"/>
+              <w:autoSpaceDE w:val="0"/>
+              <w:snapToGrid w:val="0"/>
+              <w:spacing w:after="0" w:line="240" w:lineRule="auto"/>
+            </w:pPr>
+            <w:r>
+              <w:rPr>
+                <w:rStyle w:val="normaltextrun"/>
+                <w:color w:val="000000"/>
+                <w:shd w:val="clear" w:color="auto" w:fill="FFFFFF"/>
+              </w:rPr>
+              <w:t>Do all the game functions work?</w:t>
+            </w:r>
+          </w:p>
+        </w:tc>
+        <w:tc>
+          <w:tcPr>
+            <w:tcW w:w="1710" w:type="dxa"/>
+            <w:tcBorders>
+              <w:top w:val="single" w:sz="4" w:space="0" w:color="000000"/>
+              <w:left w:val="single" w:sz="4" w:space="0" w:color="000000"/>
+              <w:bottom w:val="single" w:sz="4" w:space="0" w:color="000000"/>
+              <w:right w:val="single" w:sz="4" w:space="0" w:color="000000"/>
+            </w:tcBorders>
+          </w:tcPr>
+          <w:p>
+            <w:pPr>
+              <w:widowControl w:val="0"/>
+              <w:autoSpaceDE w:val="0"/>
+              <w:snapToGrid w:val="0"/>
+              <w:spacing w:after="0" w:line="240" w:lineRule="auto"/>
+            </w:pPr>
+            <w:r>
+              <w:t>2</w:t>
             </w:r>
           </w:p>
         </w:tc>
@@ -888,7 +1300,13 @@
               <w:t>all</w:t>
             </w:r>
             <w:r>
-              <w:t xml:space="preserve"> the game-play logic in a separate class written with good programming practices?</w:t>
+              <w:t xml:space="preserve"> the game-play logic in a separate class</w:t>
+            </w:r>
+            <w:r>
+              <w:t xml:space="preserve"> </w:t>
+            </w:r>
+            <w:r>
+              <w:t>written with good programming practices?</w:t>
             </w:r>
           </w:p>
         </w:tc>
@@ -1060,7 +1478,13 @@
               <w:spacing w:after="0" w:line="240" w:lineRule="auto"/>
             </w:pPr>
             <w:r>
-              <w:t>Are Java variables, constants, methods, and classes named using descriptive names and correct casing?</w:t>
+              <w:t>Are Java variables, constants, methods, and classes named using descriptive names</w:t>
+            </w:r>
+            <w:r>
+              <w:t xml:space="preserve"> and correct casing</w:t>
+            </w:r>
+            <w:r>
+              <w:t>?</w:t>
             </w:r>
           </w:p>
         </w:tc>
@@ -1179,82 +1603,7 @@
         <w:widowControl w:val="0"/>
         <w:autoSpaceDE w:val="0"/>
       </w:pPr>
-      <w:r>
-        <w:t>Comments:</w:t>
-      </w:r>
     </w:p>
-    <w:p>
-      <w:pPr>
-        <w:widowControl w:val="0"/>
-        <w:autoSpaceDE w:val="0"/>
-      </w:pPr>
-    </w:p>
-    <w:tbl>
-      <w:tblPr>
-        <w:tblW w:w="9630" w:type="dxa"/>
-        <w:tblInd w:w="-72" w:type="dxa"/>
-        <w:tblLayout w:type="fixed"/>
-        <w:tblLook w:val="0000" w:firstRow="0" w:lastRow="0" w:firstColumn="0" w:lastColumn="0" w:noHBand="0" w:noVBand="0"/>
-      </w:tblPr>
-      <w:tblGrid>
-        <w:gridCol w:w="8010"/>
-        <w:gridCol w:w="1620"/>
-      </w:tblGrid>
-      <w:tr>
-        <w:tc>
-          <w:tcPr>
-            <w:tcW w:w="8010" w:type="dxa"/>
-            <w:tcBorders>
-              <w:top w:val="single" w:sz="4" w:space="0" w:color="000000"/>
-              <w:left w:val="single" w:sz="4" w:space="0" w:color="000000"/>
-              <w:bottom w:val="single" w:sz="4" w:space="0" w:color="000000"/>
-            </w:tcBorders>
-          </w:tcPr>
-          <w:p>
-            <w:pPr>
-              <w:widowControl w:val="0"/>
-              <w:autoSpaceDE w:val="0"/>
-              <w:snapToGrid w:val="0"/>
-              <w:spacing w:after="0" w:line="240" w:lineRule="auto"/>
-              <w:rPr>
-                <w:b/>
-                <w:bCs/>
-              </w:rPr>
-            </w:pPr>
-            <w:r>
-              <w:rPr>
-                <w:b/>
-                <w:bCs/>
-              </w:rPr>
-              <w:t>Total</w:t>
-            </w:r>
-          </w:p>
-        </w:tc>
-        <w:tc>
-          <w:tcPr>
-            <w:tcW w:w="1620" w:type="dxa"/>
-            <w:tcBorders>
-              <w:top w:val="single" w:sz="4" w:space="0" w:color="000000"/>
-              <w:left w:val="single" w:sz="4" w:space="0" w:color="000000"/>
-              <w:bottom w:val="single" w:sz="4" w:space="0" w:color="000000"/>
-              <w:right w:val="single" w:sz="4" w:space="0" w:color="000000"/>
-            </w:tcBorders>
-          </w:tcPr>
-          <w:p>
-            <w:pPr>
-              <w:widowControl w:val="0"/>
-              <w:autoSpaceDE w:val="0"/>
-              <w:snapToGrid w:val="0"/>
-              <w:spacing w:after="0" w:line="240" w:lineRule="auto"/>
-              <w:rPr>
-                <w:b/>
-                <w:bCs/>
-              </w:rPr>
-            </w:pPr>
-          </w:p>
-        </w:tc>
-      </w:tr>
-    </w:tbl>
     <w:p>
       <w:pPr>
         <w:widowControl w:val="0"/>
@@ -1278,7 +1627,7 @@
 </file>
 
 <file path=word/endnotes.xml><?xml version="1.0" encoding="utf-8"?>
-<w:endnotes xmlns:wpc="http://schemas.microsoft.com/office/word/2010/wordprocessingCanvas" xmlns:mo="http://schemas.microsoft.com/office/mac/office/2008/main" xmlns:mc="http://schemas.openxmlformats.org/markup-compatibility/2006" xmlns:mv="urn:schemas-microsoft-com:mac:vml" xmlns:o="urn:schemas-microsoft-com:office:office" xmlns:r="http://schemas.openxmlformats.org/officeDocument/2006/relationships" xmlns:m="http://schemas.openxmlformats.org/officeDocument/2006/math" xmlns:v="urn:schemas-microsoft-com:vml" xmlns:wp14="http://schemas.microsoft.com/office/word/2010/wordprocessingDrawing" xmlns:wp="http://schemas.openxmlformats.org/drawingml/2006/wordprocessingDrawing" xmlns:w10="urn:schemas-microsoft-com:office:word" xmlns:w="http://schemas.openxmlformats.org/wordprocessingml/2006/main" xmlns:w14="http://schemas.microsoft.com/office/word/2010/wordml" xmlns:w15="http://schemas.microsoft.com/office/word/2012/wordml" xmlns:wpg="http://schemas.microsoft.com/office/word/2010/wordprocessingGroup" xmlns:wpi="http://schemas.microsoft.com/office/word/2010/wordprocessingInk" xmlns:wne="http://schemas.microsoft.com/office/word/2006/wordml" xmlns:wps="http://schemas.microsoft.com/office/word/2010/wordprocessingShape" mc:Ignorable="w14 w15 wp14">
+<w:endnotes xmlns:wpc="http://schemas.microsoft.com/office/word/2010/wordprocessingCanvas" xmlns:cx="http://schemas.microsoft.com/office/drawing/2014/chartex" xmlns:cx1="http://schemas.microsoft.com/office/drawing/2015/9/8/chartex" xmlns:cx2="http://schemas.microsoft.com/office/drawing/2015/10/21/chartex" xmlns:cx3="http://schemas.microsoft.com/office/drawing/2016/5/9/chartex" xmlns:cx4="http://schemas.microsoft.com/office/drawing/2016/5/10/chartex" xmlns:cx5="http://schemas.microsoft.com/office/drawing/2016/5/11/chartex" xmlns:cx6="http://schemas.microsoft.com/office/drawing/2016/5/12/chartex" xmlns:cx7="http://schemas.microsoft.com/office/drawing/2016/5/13/chartex" xmlns:cx8="http://schemas.microsoft.com/office/drawing/2016/5/14/chartex" xmlns:mc="http://schemas.openxmlformats.org/markup-compatibility/2006" xmlns:aink="http://schemas.microsoft.com/office/drawing/2016/ink" xmlns:am3d="http://schemas.microsoft.com/office/drawing/2017/model3d" xmlns:o="urn:schemas-microsoft-com:office:office" xmlns:r="http://schemas.openxmlformats.org/officeDocument/2006/relationships" xmlns:m="http://schemas.openxmlformats.org/officeDocument/2006/math" xmlns:v="urn:schemas-microsoft-com:vml" xmlns:wp14="http://schemas.microsoft.com/office/word/2010/wordprocessingDrawing" xmlns:wp="http://schemas.openxmlformats.org/drawingml/2006/wordprocessingDrawing" xmlns:w10="urn:schemas-microsoft-com:office:word" xmlns:w="http://schemas.openxmlformats.org/wordprocessingml/2006/main" xmlns:w14="http://schemas.microsoft.com/office/word/2010/wordml" xmlns:w15="http://schemas.microsoft.com/office/word/2012/wordml" xmlns:w16cid="http://schemas.microsoft.com/office/word/2016/wordml/cid" xmlns:w16se="http://schemas.microsoft.com/office/word/2015/wordml/symex" xmlns:wpg="http://schemas.microsoft.com/office/word/2010/wordprocessingGroup" xmlns:wpi="http://schemas.microsoft.com/office/word/2010/wordprocessingInk" xmlns:wne="http://schemas.microsoft.com/office/word/2006/wordml" xmlns:wps="http://schemas.microsoft.com/office/word/2010/wordprocessingShape" mc:Ignorable="w14 w15 w16se w16cid wp14">
   <w:endnote w:type="separator" w:id="-1">
     <w:p>
       <w:pPr>
@@ -1303,7 +1652,7 @@
 </file>
 
 <file path=word/footer1.xml><?xml version="1.0" encoding="utf-8"?>
-<w:ftr xmlns:wpc="http://schemas.microsoft.com/office/word/2010/wordprocessingCanvas" xmlns:mo="http://schemas.microsoft.com/office/mac/office/2008/main" xmlns:mc="http://schemas.openxmlformats.org/markup-compatibility/2006" xmlns:mv="urn:schemas-microsoft-com:mac:vml" xmlns:o="urn:schemas-microsoft-com:office:office" xmlns:r="http://schemas.openxmlformats.org/officeDocument/2006/relationships" xmlns:m="http://schemas.openxmlformats.org/officeDocument/2006/math" xmlns:v="urn:schemas-microsoft-com:vml" xmlns:wp14="http://schemas.microsoft.com/office/word/2010/wordprocessingDrawing" xmlns:wp="http://schemas.openxmlformats.org/drawingml/2006/wordprocessingDrawing" xmlns:w10="urn:schemas-microsoft-com:office:word" xmlns:w="http://schemas.openxmlformats.org/wordprocessingml/2006/main" xmlns:w14="http://schemas.microsoft.com/office/word/2010/wordml" xmlns:w15="http://schemas.microsoft.com/office/word/2012/wordml" xmlns:wpg="http://schemas.microsoft.com/office/word/2010/wordprocessingGroup" xmlns:wpi="http://schemas.microsoft.com/office/word/2010/wordprocessingInk" xmlns:wne="http://schemas.microsoft.com/office/word/2006/wordml" xmlns:wps="http://schemas.microsoft.com/office/word/2010/wordprocessingShape" mc:Ignorable="w14 w15 wp14">
+<w:ftr xmlns:wpc="http://schemas.microsoft.com/office/word/2010/wordprocessingCanvas" xmlns:cx="http://schemas.microsoft.com/office/drawing/2014/chartex" xmlns:cx1="http://schemas.microsoft.com/office/drawing/2015/9/8/chartex" xmlns:cx2="http://schemas.microsoft.com/office/drawing/2015/10/21/chartex" xmlns:cx3="http://schemas.microsoft.com/office/drawing/2016/5/9/chartex" xmlns:cx4="http://schemas.microsoft.com/office/drawing/2016/5/10/chartex" xmlns:cx5="http://schemas.microsoft.com/office/drawing/2016/5/11/chartex" xmlns:cx6="http://schemas.microsoft.com/office/drawing/2016/5/12/chartex" xmlns:cx7="http://schemas.microsoft.com/office/drawing/2016/5/13/chartex" xmlns:cx8="http://schemas.microsoft.com/office/drawing/2016/5/14/chartex" xmlns:mc="http://schemas.openxmlformats.org/markup-compatibility/2006" xmlns:aink="http://schemas.microsoft.com/office/drawing/2016/ink" xmlns:am3d="http://schemas.microsoft.com/office/drawing/2017/model3d" xmlns:o="urn:schemas-microsoft-com:office:office" xmlns:r="http://schemas.openxmlformats.org/officeDocument/2006/relationships" xmlns:m="http://schemas.openxmlformats.org/officeDocument/2006/math" xmlns:v="urn:schemas-microsoft-com:vml" xmlns:wp14="http://schemas.microsoft.com/office/word/2010/wordprocessingDrawing" xmlns:wp="http://schemas.openxmlformats.org/drawingml/2006/wordprocessingDrawing" xmlns:w10="urn:schemas-microsoft-com:office:word" xmlns:w="http://schemas.openxmlformats.org/wordprocessingml/2006/main" xmlns:w14="http://schemas.microsoft.com/office/word/2010/wordml" xmlns:w15="http://schemas.microsoft.com/office/word/2012/wordml" xmlns:w16cid="http://schemas.microsoft.com/office/word/2016/wordml/cid" xmlns:w16se="http://schemas.microsoft.com/office/word/2015/wordml/symex" xmlns:wpg="http://schemas.microsoft.com/office/word/2010/wordprocessingGroup" xmlns:wpi="http://schemas.microsoft.com/office/word/2010/wordprocessingInk" xmlns:wne="http://schemas.microsoft.com/office/word/2006/wordml" xmlns:wps="http://schemas.microsoft.com/office/word/2010/wordprocessingShape" mc:Ignorable="w14 w15 w16se w16cid wp14">
   <w:p>
     <w:pPr>
       <w:pStyle w:val="Footer"/>
@@ -1313,23 +1662,23 @@
 </file>
 
 <file path=word/footer2.xml><?xml version="1.0" encoding="utf-8"?>
-<w:ftr xmlns:wpc="http://schemas.microsoft.com/office/word/2010/wordprocessingCanvas" xmlns:mo="http://schemas.microsoft.com/office/mac/office/2008/main" xmlns:mc="http://schemas.openxmlformats.org/markup-compatibility/2006" xmlns:mv="urn:schemas-microsoft-com:mac:vml" xmlns:o="urn:schemas-microsoft-com:office:office" xmlns:r="http://schemas.openxmlformats.org/officeDocument/2006/relationships" xmlns:m="http://schemas.openxmlformats.org/officeDocument/2006/math" xmlns:v="urn:schemas-microsoft-com:vml" xmlns:wp14="http://schemas.microsoft.com/office/word/2010/wordprocessingDrawing" xmlns:wp="http://schemas.openxmlformats.org/drawingml/2006/wordprocessingDrawing" xmlns:w10="urn:schemas-microsoft-com:office:word" xmlns:w="http://schemas.openxmlformats.org/wordprocessingml/2006/main" xmlns:w14="http://schemas.microsoft.com/office/word/2010/wordml" xmlns:w15="http://schemas.microsoft.com/office/word/2012/wordml" xmlns:wpg="http://schemas.microsoft.com/office/word/2010/wordprocessingGroup" xmlns:wpi="http://schemas.microsoft.com/office/word/2010/wordprocessingInk" xmlns:wne="http://schemas.microsoft.com/office/word/2006/wordml" xmlns:wps="http://schemas.microsoft.com/office/word/2010/wordprocessingShape" mc:Ignorable="w14 w15 wp14">
+<w:ftr xmlns:wpc="http://schemas.microsoft.com/office/word/2010/wordprocessingCanvas" xmlns:cx="http://schemas.microsoft.com/office/drawing/2014/chartex" xmlns:cx1="http://schemas.microsoft.com/office/drawing/2015/9/8/chartex" xmlns:cx2="http://schemas.microsoft.com/office/drawing/2015/10/21/chartex" xmlns:cx3="http://schemas.microsoft.com/office/drawing/2016/5/9/chartex" xmlns:cx4="http://schemas.microsoft.com/office/drawing/2016/5/10/chartex" xmlns:cx5="http://schemas.microsoft.com/office/drawing/2016/5/11/chartex" xmlns:cx6="http://schemas.microsoft.com/office/drawing/2016/5/12/chartex" xmlns:cx7="http://schemas.microsoft.com/office/drawing/2016/5/13/chartex" xmlns:cx8="http://schemas.microsoft.com/office/drawing/2016/5/14/chartex" xmlns:mc="http://schemas.openxmlformats.org/markup-compatibility/2006" xmlns:aink="http://schemas.microsoft.com/office/drawing/2016/ink" xmlns:am3d="http://schemas.microsoft.com/office/drawing/2017/model3d" xmlns:o="urn:schemas-microsoft-com:office:office" xmlns:r="http://schemas.openxmlformats.org/officeDocument/2006/relationships" xmlns:m="http://schemas.openxmlformats.org/officeDocument/2006/math" xmlns:v="urn:schemas-microsoft-com:vml" xmlns:wp14="http://schemas.microsoft.com/office/word/2010/wordprocessingDrawing" xmlns:wp="http://schemas.openxmlformats.org/drawingml/2006/wordprocessingDrawing" xmlns:w10="urn:schemas-microsoft-com:office:word" xmlns:w="http://schemas.openxmlformats.org/wordprocessingml/2006/main" xmlns:w14="http://schemas.microsoft.com/office/word/2010/wordml" xmlns:w15="http://schemas.microsoft.com/office/word/2012/wordml" xmlns:w16cid="http://schemas.microsoft.com/office/word/2016/wordml/cid" xmlns:w16se="http://schemas.microsoft.com/office/word/2015/wordml/symex" xmlns:wpg="http://schemas.microsoft.com/office/word/2010/wordprocessingGroup" xmlns:wpi="http://schemas.microsoft.com/office/word/2010/wordprocessingInk" xmlns:wne="http://schemas.microsoft.com/office/word/2006/wordml" xmlns:wps="http://schemas.microsoft.com/office/word/2010/wordprocessingShape" mc:Ignorable="w14 w15 w16se w16cid wp14">
   <w:p>
     <w:pPr>
       <w:pStyle w:val="Footer"/>
     </w:pPr>
     <w:r>
-      <w:t xml:space="preserve">Written by Brian Bird, summer 2014 revised summer </w:t>
+      <w:t xml:space="preserve">Written by Brian Bird, </w:t>
     </w:r>
     <w:r>
-      <w:t>2017</w:t>
+      <w:t>Summer 2014, revised summer 2019</w:t>
     </w:r>
   </w:p>
 </w:ftr>
 </file>
 
 <file path=word/footer3.xml><?xml version="1.0" encoding="utf-8"?>
-<w:ftr xmlns:wpc="http://schemas.microsoft.com/office/word/2010/wordprocessingCanvas" xmlns:mo="http://schemas.microsoft.com/office/mac/office/2008/main" xmlns:mc="http://schemas.openxmlformats.org/markup-compatibility/2006" xmlns:mv="urn:schemas-microsoft-com:mac:vml" xmlns:o="urn:schemas-microsoft-com:office:office" xmlns:r="http://schemas.openxmlformats.org/officeDocument/2006/relationships" xmlns:m="http://schemas.openxmlformats.org/officeDocument/2006/math" xmlns:v="urn:schemas-microsoft-com:vml" xmlns:wp14="http://schemas.microsoft.com/office/word/2010/wordprocessingDrawing" xmlns:wp="http://schemas.openxmlformats.org/drawingml/2006/wordprocessingDrawing" xmlns:w10="urn:schemas-microsoft-com:office:word" xmlns:w="http://schemas.openxmlformats.org/wordprocessingml/2006/main" xmlns:w14="http://schemas.microsoft.com/office/word/2010/wordml" xmlns:w15="http://schemas.microsoft.com/office/word/2012/wordml" xmlns:wpg="http://schemas.microsoft.com/office/word/2010/wordprocessingGroup" xmlns:wpi="http://schemas.microsoft.com/office/word/2010/wordprocessingInk" xmlns:wne="http://schemas.microsoft.com/office/word/2006/wordml" xmlns:wps="http://schemas.microsoft.com/office/word/2010/wordprocessingShape" mc:Ignorable="w14 w15 wp14">
+<w:ftr xmlns:wpc="http://schemas.microsoft.com/office/word/2010/wordprocessingCanvas" xmlns:cx="http://schemas.microsoft.com/office/drawing/2014/chartex" xmlns:cx1="http://schemas.microsoft.com/office/drawing/2015/9/8/chartex" xmlns:cx2="http://schemas.microsoft.com/office/drawing/2015/10/21/chartex" xmlns:cx3="http://schemas.microsoft.com/office/drawing/2016/5/9/chartex" xmlns:cx4="http://schemas.microsoft.com/office/drawing/2016/5/10/chartex" xmlns:cx5="http://schemas.microsoft.com/office/drawing/2016/5/11/chartex" xmlns:cx6="http://schemas.microsoft.com/office/drawing/2016/5/12/chartex" xmlns:cx7="http://schemas.microsoft.com/office/drawing/2016/5/13/chartex" xmlns:cx8="http://schemas.microsoft.com/office/drawing/2016/5/14/chartex" xmlns:mc="http://schemas.openxmlformats.org/markup-compatibility/2006" xmlns:aink="http://schemas.microsoft.com/office/drawing/2016/ink" xmlns:am3d="http://schemas.microsoft.com/office/drawing/2017/model3d" xmlns:o="urn:schemas-microsoft-com:office:office" xmlns:r="http://schemas.openxmlformats.org/officeDocument/2006/relationships" xmlns:m="http://schemas.openxmlformats.org/officeDocument/2006/math" xmlns:v="urn:schemas-microsoft-com:vml" xmlns:wp14="http://schemas.microsoft.com/office/word/2010/wordprocessingDrawing" xmlns:wp="http://schemas.openxmlformats.org/drawingml/2006/wordprocessingDrawing" xmlns:w10="urn:schemas-microsoft-com:office:word" xmlns:w="http://schemas.openxmlformats.org/wordprocessingml/2006/main" xmlns:w14="http://schemas.microsoft.com/office/word/2010/wordml" xmlns:w15="http://schemas.microsoft.com/office/word/2012/wordml" xmlns:w16cid="http://schemas.microsoft.com/office/word/2016/wordml/cid" xmlns:w16se="http://schemas.microsoft.com/office/word/2015/wordml/symex" xmlns:wpg="http://schemas.microsoft.com/office/word/2010/wordprocessingGroup" xmlns:wpi="http://schemas.microsoft.com/office/word/2010/wordprocessingInk" xmlns:wne="http://schemas.microsoft.com/office/word/2006/wordml" xmlns:wps="http://schemas.microsoft.com/office/word/2010/wordprocessingShape" mc:Ignorable="w14 w15 w16se w16cid wp14">
   <w:p>
     <w:pPr>
       <w:pStyle w:val="Footer"/>
@@ -1339,7 +1688,7 @@
 </file>
 
 <file path=word/footnotes.xml><?xml version="1.0" encoding="utf-8"?>
-<w:footnotes xmlns:wpc="http://schemas.microsoft.com/office/word/2010/wordprocessingCanvas" xmlns:mo="http://schemas.microsoft.com/office/mac/office/2008/main" xmlns:mc="http://schemas.openxmlformats.org/markup-compatibility/2006" xmlns:mv="urn:schemas-microsoft-com:mac:vml" xmlns:o="urn:schemas-microsoft-com:office:office" xmlns:r="http://schemas.openxmlformats.org/officeDocument/2006/relationships" xmlns:m="http://schemas.openxmlformats.org/officeDocument/2006/math" xmlns:v="urn:schemas-microsoft-com:vml" xmlns:wp14="http://schemas.microsoft.com/office/word/2010/wordprocessingDrawing" xmlns:wp="http://schemas.openxmlformats.org/drawingml/2006/wordprocessingDrawing" xmlns:w10="urn:schemas-microsoft-com:office:word" xmlns:w="http://schemas.openxmlformats.org/wordprocessingml/2006/main" xmlns:w14="http://schemas.microsoft.com/office/word/2010/wordml" xmlns:w15="http://schemas.microsoft.com/office/word/2012/wordml" xmlns:wpg="http://schemas.microsoft.com/office/word/2010/wordprocessingGroup" xmlns:wpi="http://schemas.microsoft.com/office/word/2010/wordprocessingInk" xmlns:wne="http://schemas.microsoft.com/office/word/2006/wordml" xmlns:wps="http://schemas.microsoft.com/office/word/2010/wordprocessingShape" mc:Ignorable="w14 w15 wp14">
+<w:footnotes xmlns:wpc="http://schemas.microsoft.com/office/word/2010/wordprocessingCanvas" xmlns:cx="http://schemas.microsoft.com/office/drawing/2014/chartex" xmlns:cx1="http://schemas.microsoft.com/office/drawing/2015/9/8/chartex" xmlns:cx2="http://schemas.microsoft.com/office/drawing/2015/10/21/chartex" xmlns:cx3="http://schemas.microsoft.com/office/drawing/2016/5/9/chartex" xmlns:cx4="http://schemas.microsoft.com/office/drawing/2016/5/10/chartex" xmlns:cx5="http://schemas.microsoft.com/office/drawing/2016/5/11/chartex" xmlns:cx6="http://schemas.microsoft.com/office/drawing/2016/5/12/chartex" xmlns:cx7="http://schemas.microsoft.com/office/drawing/2016/5/13/chartex" xmlns:cx8="http://schemas.microsoft.com/office/drawing/2016/5/14/chartex" xmlns:mc="http://schemas.openxmlformats.org/markup-compatibility/2006" xmlns:aink="http://schemas.microsoft.com/office/drawing/2016/ink" xmlns:am3d="http://schemas.microsoft.com/office/drawing/2017/model3d" xmlns:o="urn:schemas-microsoft-com:office:office" xmlns:r="http://schemas.openxmlformats.org/officeDocument/2006/relationships" xmlns:m="http://schemas.openxmlformats.org/officeDocument/2006/math" xmlns:v="urn:schemas-microsoft-com:vml" xmlns:wp14="http://schemas.microsoft.com/office/word/2010/wordprocessingDrawing" xmlns:wp="http://schemas.openxmlformats.org/drawingml/2006/wordprocessingDrawing" xmlns:w10="urn:schemas-microsoft-com:office:word" xmlns:w="http://schemas.openxmlformats.org/wordprocessingml/2006/main" xmlns:w14="http://schemas.microsoft.com/office/word/2010/wordml" xmlns:w15="http://schemas.microsoft.com/office/word/2012/wordml" xmlns:w16cid="http://schemas.microsoft.com/office/word/2016/wordml/cid" xmlns:w16se="http://schemas.microsoft.com/office/word/2015/wordml/symex" xmlns:wpg="http://schemas.microsoft.com/office/word/2010/wordprocessingGroup" xmlns:wpi="http://schemas.microsoft.com/office/word/2010/wordprocessingInk" xmlns:wne="http://schemas.microsoft.com/office/word/2006/wordml" xmlns:wps="http://schemas.microsoft.com/office/word/2010/wordprocessingShape" mc:Ignorable="w14 w15 w16se w16cid wp14">
   <w:footnote w:type="separator" w:id="-1">
     <w:p>
       <w:pPr>
@@ -1364,7 +1713,7 @@
 </file>
 
 <file path=word/header1.xml><?xml version="1.0" encoding="utf-8"?>
-<w:hdr xmlns:wpc="http://schemas.microsoft.com/office/word/2010/wordprocessingCanvas" xmlns:mo="http://schemas.microsoft.com/office/mac/office/2008/main" xmlns:mc="http://schemas.openxmlformats.org/markup-compatibility/2006" xmlns:mv="urn:schemas-microsoft-com:mac:vml" xmlns:o="urn:schemas-microsoft-com:office:office" xmlns:r="http://schemas.openxmlformats.org/officeDocument/2006/relationships" xmlns:m="http://schemas.openxmlformats.org/officeDocument/2006/math" xmlns:v="urn:schemas-microsoft-com:vml" xmlns:wp14="http://schemas.microsoft.com/office/word/2010/wordprocessingDrawing" xmlns:wp="http://schemas.openxmlformats.org/drawingml/2006/wordprocessingDrawing" xmlns:w10="urn:schemas-microsoft-com:office:word" xmlns:w="http://schemas.openxmlformats.org/wordprocessingml/2006/main" xmlns:w14="http://schemas.microsoft.com/office/word/2010/wordml" xmlns:w15="http://schemas.microsoft.com/office/word/2012/wordml" xmlns:wpg="http://schemas.microsoft.com/office/word/2010/wordprocessingGroup" xmlns:wpi="http://schemas.microsoft.com/office/word/2010/wordprocessingInk" xmlns:wne="http://schemas.microsoft.com/office/word/2006/wordml" xmlns:wps="http://schemas.microsoft.com/office/word/2010/wordprocessingShape" mc:Ignorable="w14 w15 wp14">
+<w:hdr xmlns:wpc="http://schemas.microsoft.com/office/word/2010/wordprocessingCanvas" xmlns:cx="http://schemas.microsoft.com/office/drawing/2014/chartex" xmlns:cx1="http://schemas.microsoft.com/office/drawing/2015/9/8/chartex" xmlns:cx2="http://schemas.microsoft.com/office/drawing/2015/10/21/chartex" xmlns:cx3="http://schemas.microsoft.com/office/drawing/2016/5/9/chartex" xmlns:cx4="http://schemas.microsoft.com/office/drawing/2016/5/10/chartex" xmlns:cx5="http://schemas.microsoft.com/office/drawing/2016/5/11/chartex" xmlns:cx6="http://schemas.microsoft.com/office/drawing/2016/5/12/chartex" xmlns:cx7="http://schemas.microsoft.com/office/drawing/2016/5/13/chartex" xmlns:cx8="http://schemas.microsoft.com/office/drawing/2016/5/14/chartex" xmlns:mc="http://schemas.openxmlformats.org/markup-compatibility/2006" xmlns:aink="http://schemas.microsoft.com/office/drawing/2016/ink" xmlns:am3d="http://schemas.microsoft.com/office/drawing/2017/model3d" xmlns:o="urn:schemas-microsoft-com:office:office" xmlns:r="http://schemas.openxmlformats.org/officeDocument/2006/relationships" xmlns:m="http://schemas.openxmlformats.org/officeDocument/2006/math" xmlns:v="urn:schemas-microsoft-com:vml" xmlns:wp14="http://schemas.microsoft.com/office/word/2010/wordprocessingDrawing" xmlns:wp="http://schemas.openxmlformats.org/drawingml/2006/wordprocessingDrawing" xmlns:w10="urn:schemas-microsoft-com:office:word" xmlns:w="http://schemas.openxmlformats.org/wordprocessingml/2006/main" xmlns:w14="http://schemas.microsoft.com/office/word/2010/wordml" xmlns:w15="http://schemas.microsoft.com/office/word/2012/wordml" xmlns:w16cid="http://schemas.microsoft.com/office/word/2016/wordml/cid" xmlns:w16se="http://schemas.microsoft.com/office/word/2015/wordml/symex" xmlns:wpg="http://schemas.microsoft.com/office/word/2010/wordprocessingGroup" xmlns:wpi="http://schemas.microsoft.com/office/word/2010/wordprocessingInk" xmlns:wne="http://schemas.microsoft.com/office/word/2006/wordml" xmlns:wps="http://schemas.microsoft.com/office/word/2010/wordprocessingShape" mc:Ignorable="w14 w15 w16se w16cid wp14">
   <w:p>
     <w:pPr>
       <w:pStyle w:val="Header"/>
@@ -1374,7 +1723,7 @@
 </file>
 
 <file path=word/header2.xml><?xml version="1.0" encoding="utf-8"?>
-<w:hdr xmlns:wpc="http://schemas.microsoft.com/office/word/2010/wordprocessingCanvas" xmlns:mo="http://schemas.microsoft.com/office/mac/office/2008/main" xmlns:mc="http://schemas.openxmlformats.org/markup-compatibility/2006" xmlns:mv="urn:schemas-microsoft-com:mac:vml" xmlns:o="urn:schemas-microsoft-com:office:office" xmlns:r="http://schemas.openxmlformats.org/officeDocument/2006/relationships" xmlns:m="http://schemas.openxmlformats.org/officeDocument/2006/math" xmlns:v="urn:schemas-microsoft-com:vml" xmlns:wp14="http://schemas.microsoft.com/office/word/2010/wordprocessingDrawing" xmlns:wp="http://schemas.openxmlformats.org/drawingml/2006/wordprocessingDrawing" xmlns:w10="urn:schemas-microsoft-com:office:word" xmlns:w="http://schemas.openxmlformats.org/wordprocessingml/2006/main" xmlns:w14="http://schemas.microsoft.com/office/word/2010/wordml" xmlns:w15="http://schemas.microsoft.com/office/word/2012/wordml" xmlns:wpg="http://schemas.microsoft.com/office/word/2010/wordprocessingGroup" xmlns:wpi="http://schemas.microsoft.com/office/word/2010/wordprocessingInk" xmlns:wne="http://schemas.microsoft.com/office/word/2006/wordml" xmlns:wps="http://schemas.microsoft.com/office/word/2010/wordprocessingShape" mc:Ignorable="w14 w15 wp14">
+<w:hdr xmlns:wpc="http://schemas.microsoft.com/office/word/2010/wordprocessingCanvas" xmlns:cx="http://schemas.microsoft.com/office/drawing/2014/chartex" xmlns:cx1="http://schemas.microsoft.com/office/drawing/2015/9/8/chartex" xmlns:cx2="http://schemas.microsoft.com/office/drawing/2015/10/21/chartex" xmlns:cx3="http://schemas.microsoft.com/office/drawing/2016/5/9/chartex" xmlns:cx4="http://schemas.microsoft.com/office/drawing/2016/5/10/chartex" xmlns:cx5="http://schemas.microsoft.com/office/drawing/2016/5/11/chartex" xmlns:cx6="http://schemas.microsoft.com/office/drawing/2016/5/12/chartex" xmlns:cx7="http://schemas.microsoft.com/office/drawing/2016/5/13/chartex" xmlns:cx8="http://schemas.microsoft.com/office/drawing/2016/5/14/chartex" xmlns:mc="http://schemas.openxmlformats.org/markup-compatibility/2006" xmlns:aink="http://schemas.microsoft.com/office/drawing/2016/ink" xmlns:am3d="http://schemas.microsoft.com/office/drawing/2017/model3d" xmlns:o="urn:schemas-microsoft-com:office:office" xmlns:r="http://schemas.openxmlformats.org/officeDocument/2006/relationships" xmlns:m="http://schemas.openxmlformats.org/officeDocument/2006/math" xmlns:v="urn:schemas-microsoft-com:vml" xmlns:wp14="http://schemas.microsoft.com/office/word/2010/wordprocessingDrawing" xmlns:wp="http://schemas.openxmlformats.org/drawingml/2006/wordprocessingDrawing" xmlns:w10="urn:schemas-microsoft-com:office:word" xmlns:w="http://schemas.openxmlformats.org/wordprocessingml/2006/main" xmlns:w14="http://schemas.microsoft.com/office/word/2010/wordml" xmlns:w15="http://schemas.microsoft.com/office/word/2012/wordml" xmlns:w16cid="http://schemas.microsoft.com/office/word/2016/wordml/cid" xmlns:w16se="http://schemas.microsoft.com/office/word/2015/wordml/symex" xmlns:wpg="http://schemas.microsoft.com/office/word/2010/wordprocessingGroup" xmlns:wpi="http://schemas.microsoft.com/office/word/2010/wordprocessingInk" xmlns:wne="http://schemas.microsoft.com/office/word/2006/wordml" xmlns:wps="http://schemas.microsoft.com/office/word/2010/wordprocessingShape" mc:Ignorable="w14 w15 w16se w16cid wp14">
   <w:p>
     <w:pPr>
       <w:pStyle w:val="Header"/>
@@ -1386,7 +1735,7 @@
         <w:sz w:val="28"/>
         <w:szCs w:val="28"/>
       </w:rPr>
-      <w:t xml:space="preserve">Grading Rubric for Lab 5, Part 2: Tide </w:t>
+      <w:t>G</w:t>
     </w:r>
     <w:r>
       <w:rPr>
@@ -1395,10 +1744,8 @@
         <w:sz w:val="28"/>
         <w:szCs w:val="28"/>
       </w:rPr>
-      <w:t>Prediction</w:t>
+      <w:t>rading Rubric for Lab 5</w:t>
     </w:r>
-    <w:bookmarkStart w:id="0" w:name="_GoBack"/>
-    <w:bookmarkEnd w:id="0"/>
     <w:r>
       <w:rPr>
         <w:b/>
@@ -1406,7 +1753,7 @@
         <w:sz w:val="28"/>
         <w:szCs w:val="28"/>
       </w:rPr>
-      <w:t xml:space="preserve"> App</w:t>
+      <w:t xml:space="preserve">, Part 2: Pig Game </w:t>
     </w:r>
     <w:r>
       <w:rPr>
@@ -1415,14 +1762,25 @@
         <w:sz w:val="28"/>
         <w:szCs w:val="28"/>
       </w:rPr>
-      <w:t xml:space="preserve"> v1</w:t>
+      <w:t>v</w:t>
     </w:r>
+    <w:r>
+      <w:rPr>
+        <w:b/>
+        <w:bCs/>
+        <w:sz w:val="28"/>
+        <w:szCs w:val="28"/>
+      </w:rPr>
+      <w:t>4</w:t>
+    </w:r>
+    <w:bookmarkStart w:id="0" w:name="_GoBack"/>
+    <w:bookmarkEnd w:id="0"/>
   </w:p>
 </w:hdr>
 </file>
 
 <file path=word/header3.xml><?xml version="1.0" encoding="utf-8"?>
-<w:hdr xmlns:wpc="http://schemas.microsoft.com/office/word/2010/wordprocessingCanvas" xmlns:mo="http://schemas.microsoft.com/office/mac/office/2008/main" xmlns:mc="http://schemas.openxmlformats.org/markup-compatibility/2006" xmlns:mv="urn:schemas-microsoft-com:mac:vml" xmlns:o="urn:schemas-microsoft-com:office:office" xmlns:r="http://schemas.openxmlformats.org/officeDocument/2006/relationships" xmlns:m="http://schemas.openxmlformats.org/officeDocument/2006/math" xmlns:v="urn:schemas-microsoft-com:vml" xmlns:wp14="http://schemas.microsoft.com/office/word/2010/wordprocessingDrawing" xmlns:wp="http://schemas.openxmlformats.org/drawingml/2006/wordprocessingDrawing" xmlns:w10="urn:schemas-microsoft-com:office:word" xmlns:w="http://schemas.openxmlformats.org/wordprocessingml/2006/main" xmlns:w14="http://schemas.microsoft.com/office/word/2010/wordml" xmlns:w15="http://schemas.microsoft.com/office/word/2012/wordml" xmlns:wpg="http://schemas.microsoft.com/office/word/2010/wordprocessingGroup" xmlns:wpi="http://schemas.microsoft.com/office/word/2010/wordprocessingInk" xmlns:wne="http://schemas.microsoft.com/office/word/2006/wordml" xmlns:wps="http://schemas.microsoft.com/office/word/2010/wordprocessingShape" mc:Ignorable="w14 w15 wp14">
+<w:hdr xmlns:wpc="http://schemas.microsoft.com/office/word/2010/wordprocessingCanvas" xmlns:cx="http://schemas.microsoft.com/office/drawing/2014/chartex" xmlns:cx1="http://schemas.microsoft.com/office/drawing/2015/9/8/chartex" xmlns:cx2="http://schemas.microsoft.com/office/drawing/2015/10/21/chartex" xmlns:cx3="http://schemas.microsoft.com/office/drawing/2016/5/9/chartex" xmlns:cx4="http://schemas.microsoft.com/office/drawing/2016/5/10/chartex" xmlns:cx5="http://schemas.microsoft.com/office/drawing/2016/5/11/chartex" xmlns:cx6="http://schemas.microsoft.com/office/drawing/2016/5/12/chartex" xmlns:cx7="http://schemas.microsoft.com/office/drawing/2016/5/13/chartex" xmlns:cx8="http://schemas.microsoft.com/office/drawing/2016/5/14/chartex" xmlns:mc="http://schemas.openxmlformats.org/markup-compatibility/2006" xmlns:aink="http://schemas.microsoft.com/office/drawing/2016/ink" xmlns:am3d="http://schemas.microsoft.com/office/drawing/2017/model3d" xmlns:o="urn:schemas-microsoft-com:office:office" xmlns:r="http://schemas.openxmlformats.org/officeDocument/2006/relationships" xmlns:m="http://schemas.openxmlformats.org/officeDocument/2006/math" xmlns:v="urn:schemas-microsoft-com:vml" xmlns:wp14="http://schemas.microsoft.com/office/word/2010/wordprocessingDrawing" xmlns:wp="http://schemas.openxmlformats.org/drawingml/2006/wordprocessingDrawing" xmlns:w10="urn:schemas-microsoft-com:office:word" xmlns:w="http://schemas.openxmlformats.org/wordprocessingml/2006/main" xmlns:w14="http://schemas.microsoft.com/office/word/2010/wordml" xmlns:w15="http://schemas.microsoft.com/office/word/2012/wordml" xmlns:w16cid="http://schemas.microsoft.com/office/word/2016/wordml/cid" xmlns:w16se="http://schemas.microsoft.com/office/word/2015/wordml/symex" xmlns:wpg="http://schemas.microsoft.com/office/word/2010/wordprocessingGroup" xmlns:wpi="http://schemas.microsoft.com/office/word/2010/wordprocessingInk" xmlns:wne="http://schemas.microsoft.com/office/word/2006/wordml" xmlns:wps="http://schemas.microsoft.com/office/word/2010/wordprocessingShape" mc:Ignorable="w14 w15 w16se w16cid wp14">
   <w:p>
     <w:pPr>
       <w:pStyle w:val="Header"/>
@@ -1432,8 +1790,8 @@
 </file>
 
 <file path=word/numbering.xml><?xml version="1.0" encoding="utf-8"?>
-<w:numbering xmlns:wpc="http://schemas.microsoft.com/office/word/2010/wordprocessingCanvas" xmlns:mo="http://schemas.microsoft.com/office/mac/office/2008/main" xmlns:mc="http://schemas.openxmlformats.org/markup-compatibility/2006" xmlns:mv="urn:schemas-microsoft-com:mac:vml" xmlns:o="urn:schemas-microsoft-com:office:office" xmlns:r="http://schemas.openxmlformats.org/officeDocument/2006/relationships" xmlns:m="http://schemas.openxmlformats.org/officeDocument/2006/math" xmlns:v="urn:schemas-microsoft-com:vml" xmlns:wp14="http://schemas.microsoft.com/office/word/2010/wordprocessingDrawing" xmlns:wp="http://schemas.openxmlformats.org/drawingml/2006/wordprocessingDrawing" xmlns:w10="urn:schemas-microsoft-com:office:word" xmlns:w="http://schemas.openxmlformats.org/wordprocessingml/2006/main" xmlns:w14="http://schemas.microsoft.com/office/word/2010/wordml" xmlns:w15="http://schemas.microsoft.com/office/word/2012/wordml" xmlns:wpg="http://schemas.microsoft.com/office/word/2010/wordprocessingGroup" xmlns:wpi="http://schemas.microsoft.com/office/word/2010/wordprocessingInk" xmlns:wne="http://schemas.microsoft.com/office/word/2006/wordml" xmlns:wps="http://schemas.microsoft.com/office/word/2010/wordprocessingShape" mc:Ignorable="w14 w15 wp14">
-  <w:abstractNum w:abstractNumId="0">
+<w:numbering xmlns:wpc="http://schemas.microsoft.com/office/word/2010/wordprocessingCanvas" xmlns:cx="http://schemas.microsoft.com/office/drawing/2014/chartex" xmlns:cx1="http://schemas.microsoft.com/office/drawing/2015/9/8/chartex" xmlns:cx2="http://schemas.microsoft.com/office/drawing/2015/10/21/chartex" xmlns:cx3="http://schemas.microsoft.com/office/drawing/2016/5/9/chartex" xmlns:cx4="http://schemas.microsoft.com/office/drawing/2016/5/10/chartex" xmlns:cx5="http://schemas.microsoft.com/office/drawing/2016/5/11/chartex" xmlns:cx6="http://schemas.microsoft.com/office/drawing/2016/5/12/chartex" xmlns:cx7="http://schemas.microsoft.com/office/drawing/2016/5/13/chartex" xmlns:cx8="http://schemas.microsoft.com/office/drawing/2016/5/14/chartex" xmlns:mc="http://schemas.openxmlformats.org/markup-compatibility/2006" xmlns:aink="http://schemas.microsoft.com/office/drawing/2016/ink" xmlns:am3d="http://schemas.microsoft.com/office/drawing/2017/model3d" xmlns:o="urn:schemas-microsoft-com:office:office" xmlns:r="http://schemas.openxmlformats.org/officeDocument/2006/relationships" xmlns:m="http://schemas.openxmlformats.org/officeDocument/2006/math" xmlns:v="urn:schemas-microsoft-com:vml" xmlns:wp14="http://schemas.microsoft.com/office/word/2010/wordprocessingDrawing" xmlns:wp="http://schemas.openxmlformats.org/drawingml/2006/wordprocessingDrawing" xmlns:w10="urn:schemas-microsoft-com:office:word" xmlns:w="http://schemas.openxmlformats.org/wordprocessingml/2006/main" xmlns:w14="http://schemas.microsoft.com/office/word/2010/wordml" xmlns:w15="http://schemas.microsoft.com/office/word/2012/wordml" xmlns:w16cid="http://schemas.microsoft.com/office/word/2016/wordml/cid" xmlns:w16se="http://schemas.microsoft.com/office/word/2015/wordml/symex" xmlns:wpg="http://schemas.microsoft.com/office/word/2010/wordprocessingGroup" xmlns:wpi="http://schemas.microsoft.com/office/word/2010/wordprocessingInk" xmlns:wne="http://schemas.microsoft.com/office/word/2006/wordml" xmlns:wps="http://schemas.microsoft.com/office/word/2010/wordprocessingShape" mc:Ignorable="w14 w15 w16se w16cid wp14">
+  <w:abstractNum w:abstractNumId="0" w15:restartNumberingAfterBreak="0">
     <w:nsid w:val="270233A5"/>
     <w:multiLevelType w:val="hybridMultilevel"/>
     <w:tmpl w:val="4E56D00A"/>
@@ -1546,120 +1904,7 @@
       </w:rPr>
     </w:lvl>
   </w:abstractNum>
-  <w:abstractNum w:abstractNumId="1">
-    <w:nsid w:val="27A179D2"/>
-    <w:multiLevelType w:val="hybridMultilevel"/>
-    <w:tmpl w:val="7E3AE784"/>
-    <w:lvl w:ilvl="0" w:tplc="04090001">
-      <w:start w:val="1"/>
-      <w:numFmt w:val="bullet"/>
-      <w:lvlText w:val=""/>
-      <w:lvlJc w:val="left"/>
-      <w:pPr>
-        <w:ind w:left="720" w:hanging="360"/>
-      </w:pPr>
-      <w:rPr>
-        <w:rFonts w:ascii="Symbol" w:hAnsi="Symbol" w:hint="default"/>
-      </w:rPr>
-    </w:lvl>
-    <w:lvl w:ilvl="1" w:tplc="04090003" w:tentative="1">
-      <w:start w:val="1"/>
-      <w:numFmt w:val="bullet"/>
-      <w:lvlText w:val="o"/>
-      <w:lvlJc w:val="left"/>
-      <w:pPr>
-        <w:ind w:left="1440" w:hanging="360"/>
-      </w:pPr>
-      <w:rPr>
-        <w:rFonts w:ascii="Courier New" w:hAnsi="Courier New" w:hint="default"/>
-      </w:rPr>
-    </w:lvl>
-    <w:lvl w:ilvl="2" w:tplc="04090005" w:tentative="1">
-      <w:start w:val="1"/>
-      <w:numFmt w:val="bullet"/>
-      <w:lvlText w:val=""/>
-      <w:lvlJc w:val="left"/>
-      <w:pPr>
-        <w:ind w:left="2160" w:hanging="360"/>
-      </w:pPr>
-      <w:rPr>
-        <w:rFonts w:ascii="Wingdings" w:hAnsi="Wingdings" w:hint="default"/>
-      </w:rPr>
-    </w:lvl>
-    <w:lvl w:ilvl="3" w:tplc="04090001" w:tentative="1">
-      <w:start w:val="1"/>
-      <w:numFmt w:val="bullet"/>
-      <w:lvlText w:val=""/>
-      <w:lvlJc w:val="left"/>
-      <w:pPr>
-        <w:ind w:left="2880" w:hanging="360"/>
-      </w:pPr>
-      <w:rPr>
-        <w:rFonts w:ascii="Symbol" w:hAnsi="Symbol" w:hint="default"/>
-      </w:rPr>
-    </w:lvl>
-    <w:lvl w:ilvl="4" w:tplc="04090003" w:tentative="1">
-      <w:start w:val="1"/>
-      <w:numFmt w:val="bullet"/>
-      <w:lvlText w:val="o"/>
-      <w:lvlJc w:val="left"/>
-      <w:pPr>
-        <w:ind w:left="3600" w:hanging="360"/>
-      </w:pPr>
-      <w:rPr>
-        <w:rFonts w:ascii="Courier New" w:hAnsi="Courier New" w:hint="default"/>
-      </w:rPr>
-    </w:lvl>
-    <w:lvl w:ilvl="5" w:tplc="04090005" w:tentative="1">
-      <w:start w:val="1"/>
-      <w:numFmt w:val="bullet"/>
-      <w:lvlText w:val=""/>
-      <w:lvlJc w:val="left"/>
-      <w:pPr>
-        <w:ind w:left="4320" w:hanging="360"/>
-      </w:pPr>
-      <w:rPr>
-        <w:rFonts w:ascii="Wingdings" w:hAnsi="Wingdings" w:hint="default"/>
-      </w:rPr>
-    </w:lvl>
-    <w:lvl w:ilvl="6" w:tplc="04090001" w:tentative="1">
-      <w:start w:val="1"/>
-      <w:numFmt w:val="bullet"/>
-      <w:lvlText w:val=""/>
-      <w:lvlJc w:val="left"/>
-      <w:pPr>
-        <w:ind w:left="5040" w:hanging="360"/>
-      </w:pPr>
-      <w:rPr>
-        <w:rFonts w:ascii="Symbol" w:hAnsi="Symbol" w:hint="default"/>
-      </w:rPr>
-    </w:lvl>
-    <w:lvl w:ilvl="7" w:tplc="04090003" w:tentative="1">
-      <w:start w:val="1"/>
-      <w:numFmt w:val="bullet"/>
-      <w:lvlText w:val="o"/>
-      <w:lvlJc w:val="left"/>
-      <w:pPr>
-        <w:ind w:left="5760" w:hanging="360"/>
-      </w:pPr>
-      <w:rPr>
-        <w:rFonts w:ascii="Courier New" w:hAnsi="Courier New" w:hint="default"/>
-      </w:rPr>
-    </w:lvl>
-    <w:lvl w:ilvl="8" w:tplc="04090005" w:tentative="1">
-      <w:start w:val="1"/>
-      <w:numFmt w:val="bullet"/>
-      <w:lvlText w:val=""/>
-      <w:lvlJc w:val="left"/>
-      <w:pPr>
-        <w:ind w:left="6480" w:hanging="360"/>
-      </w:pPr>
-      <w:rPr>
-        <w:rFonts w:ascii="Wingdings" w:hAnsi="Wingdings" w:hint="default"/>
-      </w:rPr>
-    </w:lvl>
-  </w:abstractNum>
-  <w:abstractNum w:abstractNumId="2">
+  <w:abstractNum w:abstractNumId="1" w15:restartNumberingAfterBreak="0">
     <w:nsid w:val="30364391"/>
     <w:multiLevelType w:val="hybridMultilevel"/>
     <w:tmpl w:val="4E56D00A"/>
@@ -1772,120 +2017,7 @@
       </w:rPr>
     </w:lvl>
   </w:abstractNum>
-  <w:abstractNum w:abstractNumId="3">
-    <w:nsid w:val="334A497E"/>
-    <w:multiLevelType w:val="hybridMultilevel"/>
-    <w:tmpl w:val="40E05D1E"/>
-    <w:lvl w:ilvl="0" w:tplc="04090001">
-      <w:start w:val="1"/>
-      <w:numFmt w:val="bullet"/>
-      <w:lvlText w:val=""/>
-      <w:lvlJc w:val="left"/>
-      <w:pPr>
-        <w:ind w:left="720" w:hanging="360"/>
-      </w:pPr>
-      <w:rPr>
-        <w:rFonts w:ascii="Symbol" w:hAnsi="Symbol" w:hint="default"/>
-      </w:rPr>
-    </w:lvl>
-    <w:lvl w:ilvl="1" w:tplc="04090003" w:tentative="1">
-      <w:start w:val="1"/>
-      <w:numFmt w:val="bullet"/>
-      <w:lvlText w:val="o"/>
-      <w:lvlJc w:val="left"/>
-      <w:pPr>
-        <w:ind w:left="1440" w:hanging="360"/>
-      </w:pPr>
-      <w:rPr>
-        <w:rFonts w:ascii="Courier New" w:hAnsi="Courier New" w:hint="default"/>
-      </w:rPr>
-    </w:lvl>
-    <w:lvl w:ilvl="2" w:tplc="04090005" w:tentative="1">
-      <w:start w:val="1"/>
-      <w:numFmt w:val="bullet"/>
-      <w:lvlText w:val=""/>
-      <w:lvlJc w:val="left"/>
-      <w:pPr>
-        <w:ind w:left="2160" w:hanging="360"/>
-      </w:pPr>
-      <w:rPr>
-        <w:rFonts w:ascii="Wingdings" w:hAnsi="Wingdings" w:hint="default"/>
-      </w:rPr>
-    </w:lvl>
-    <w:lvl w:ilvl="3" w:tplc="04090001" w:tentative="1">
-      <w:start w:val="1"/>
-      <w:numFmt w:val="bullet"/>
-      <w:lvlText w:val=""/>
-      <w:lvlJc w:val="left"/>
-      <w:pPr>
-        <w:ind w:left="2880" w:hanging="360"/>
-      </w:pPr>
-      <w:rPr>
-        <w:rFonts w:ascii="Symbol" w:hAnsi="Symbol" w:hint="default"/>
-      </w:rPr>
-    </w:lvl>
-    <w:lvl w:ilvl="4" w:tplc="04090003" w:tentative="1">
-      <w:start w:val="1"/>
-      <w:numFmt w:val="bullet"/>
-      <w:lvlText w:val="o"/>
-      <w:lvlJc w:val="left"/>
-      <w:pPr>
-        <w:ind w:left="3600" w:hanging="360"/>
-      </w:pPr>
-      <w:rPr>
-        <w:rFonts w:ascii="Courier New" w:hAnsi="Courier New" w:hint="default"/>
-      </w:rPr>
-    </w:lvl>
-    <w:lvl w:ilvl="5" w:tplc="04090005" w:tentative="1">
-      <w:start w:val="1"/>
-      <w:numFmt w:val="bullet"/>
-      <w:lvlText w:val=""/>
-      <w:lvlJc w:val="left"/>
-      <w:pPr>
-        <w:ind w:left="4320" w:hanging="360"/>
-      </w:pPr>
-      <w:rPr>
-        <w:rFonts w:ascii="Wingdings" w:hAnsi="Wingdings" w:hint="default"/>
-      </w:rPr>
-    </w:lvl>
-    <w:lvl w:ilvl="6" w:tplc="04090001" w:tentative="1">
-      <w:start w:val="1"/>
-      <w:numFmt w:val="bullet"/>
-      <w:lvlText w:val=""/>
-      <w:lvlJc w:val="left"/>
-      <w:pPr>
-        <w:ind w:left="5040" w:hanging="360"/>
-      </w:pPr>
-      <w:rPr>
-        <w:rFonts w:ascii="Symbol" w:hAnsi="Symbol" w:hint="default"/>
-      </w:rPr>
-    </w:lvl>
-    <w:lvl w:ilvl="7" w:tplc="04090003" w:tentative="1">
-      <w:start w:val="1"/>
-      <w:numFmt w:val="bullet"/>
-      <w:lvlText w:val="o"/>
-      <w:lvlJc w:val="left"/>
-      <w:pPr>
-        <w:ind w:left="5760" w:hanging="360"/>
-      </w:pPr>
-      <w:rPr>
-        <w:rFonts w:ascii="Courier New" w:hAnsi="Courier New" w:hint="default"/>
-      </w:rPr>
-    </w:lvl>
-    <w:lvl w:ilvl="8" w:tplc="04090005" w:tentative="1">
-      <w:start w:val="1"/>
-      <w:numFmt w:val="bullet"/>
-      <w:lvlText w:val=""/>
-      <w:lvlJc w:val="left"/>
-      <w:pPr>
-        <w:ind w:left="6480" w:hanging="360"/>
-      </w:pPr>
-      <w:rPr>
-        <w:rFonts w:ascii="Wingdings" w:hAnsi="Wingdings" w:hint="default"/>
-      </w:rPr>
-    </w:lvl>
-  </w:abstractNum>
-  <w:abstractNum w:abstractNumId="4">
+  <w:abstractNum w:abstractNumId="2" w15:restartNumberingAfterBreak="0">
     <w:nsid w:val="7C0D4B84"/>
     <w:multiLevelType w:val="hybridMultilevel"/>
     <w:tmpl w:val="4E56D00A"/>
@@ -1998,142 +2130,20 @@
       </w:rPr>
     </w:lvl>
   </w:abstractNum>
-  <w:abstractNum w:abstractNumId="5">
-    <w:nsid w:val="7F9D0447"/>
-    <w:multiLevelType w:val="hybridMultilevel"/>
-    <w:tmpl w:val="6C42929C"/>
-    <w:lvl w:ilvl="0" w:tplc="04090001">
-      <w:start w:val="1"/>
-      <w:numFmt w:val="bullet"/>
-      <w:lvlText w:val=""/>
-      <w:lvlJc w:val="left"/>
-      <w:pPr>
-        <w:ind w:left="720" w:hanging="360"/>
-      </w:pPr>
-      <w:rPr>
-        <w:rFonts w:ascii="Symbol" w:hAnsi="Symbol" w:hint="default"/>
-      </w:rPr>
-    </w:lvl>
-    <w:lvl w:ilvl="1" w:tplc="04090003" w:tentative="1">
-      <w:start w:val="1"/>
-      <w:numFmt w:val="bullet"/>
-      <w:lvlText w:val="o"/>
-      <w:lvlJc w:val="left"/>
-      <w:pPr>
-        <w:ind w:left="1440" w:hanging="360"/>
-      </w:pPr>
-      <w:rPr>
-        <w:rFonts w:ascii="Courier New" w:hAnsi="Courier New" w:cs="Courier New" w:hint="default"/>
-      </w:rPr>
-    </w:lvl>
-    <w:lvl w:ilvl="2" w:tplc="04090005" w:tentative="1">
-      <w:start w:val="1"/>
-      <w:numFmt w:val="bullet"/>
-      <w:lvlText w:val=""/>
-      <w:lvlJc w:val="left"/>
-      <w:pPr>
-        <w:ind w:left="2160" w:hanging="360"/>
-      </w:pPr>
-      <w:rPr>
-        <w:rFonts w:ascii="Wingdings" w:hAnsi="Wingdings" w:hint="default"/>
-      </w:rPr>
-    </w:lvl>
-    <w:lvl w:ilvl="3" w:tplc="04090001" w:tentative="1">
-      <w:start w:val="1"/>
-      <w:numFmt w:val="bullet"/>
-      <w:lvlText w:val=""/>
-      <w:lvlJc w:val="left"/>
-      <w:pPr>
-        <w:ind w:left="2880" w:hanging="360"/>
-      </w:pPr>
-      <w:rPr>
-        <w:rFonts w:ascii="Symbol" w:hAnsi="Symbol" w:hint="default"/>
-      </w:rPr>
-    </w:lvl>
-    <w:lvl w:ilvl="4" w:tplc="04090003" w:tentative="1">
-      <w:start w:val="1"/>
-      <w:numFmt w:val="bullet"/>
-      <w:lvlText w:val="o"/>
-      <w:lvlJc w:val="left"/>
-      <w:pPr>
-        <w:ind w:left="3600" w:hanging="360"/>
-      </w:pPr>
-      <w:rPr>
-        <w:rFonts w:ascii="Courier New" w:hAnsi="Courier New" w:cs="Courier New" w:hint="default"/>
-      </w:rPr>
-    </w:lvl>
-    <w:lvl w:ilvl="5" w:tplc="04090005" w:tentative="1">
-      <w:start w:val="1"/>
-      <w:numFmt w:val="bullet"/>
-      <w:lvlText w:val=""/>
-      <w:lvlJc w:val="left"/>
-      <w:pPr>
-        <w:ind w:left="4320" w:hanging="360"/>
-      </w:pPr>
-      <w:rPr>
-        <w:rFonts w:ascii="Wingdings" w:hAnsi="Wingdings" w:hint="default"/>
-      </w:rPr>
-    </w:lvl>
-    <w:lvl w:ilvl="6" w:tplc="04090001" w:tentative="1">
-      <w:start w:val="1"/>
-      <w:numFmt w:val="bullet"/>
-      <w:lvlText w:val=""/>
-      <w:lvlJc w:val="left"/>
-      <w:pPr>
-        <w:ind w:left="5040" w:hanging="360"/>
-      </w:pPr>
-      <w:rPr>
-        <w:rFonts w:ascii="Symbol" w:hAnsi="Symbol" w:hint="default"/>
-      </w:rPr>
-    </w:lvl>
-    <w:lvl w:ilvl="7" w:tplc="04090003" w:tentative="1">
-      <w:start w:val="1"/>
-      <w:numFmt w:val="bullet"/>
-      <w:lvlText w:val="o"/>
-      <w:lvlJc w:val="left"/>
-      <w:pPr>
-        <w:ind w:left="5760" w:hanging="360"/>
-      </w:pPr>
-      <w:rPr>
-        <w:rFonts w:ascii="Courier New" w:hAnsi="Courier New" w:cs="Courier New" w:hint="default"/>
-      </w:rPr>
-    </w:lvl>
-    <w:lvl w:ilvl="8" w:tplc="04090005" w:tentative="1">
-      <w:start w:val="1"/>
-      <w:numFmt w:val="bullet"/>
-      <w:lvlText w:val=""/>
-      <w:lvlJc w:val="left"/>
-      <w:pPr>
-        <w:ind w:left="6480" w:hanging="360"/>
-      </w:pPr>
-      <w:rPr>
-        <w:rFonts w:ascii="Wingdings" w:hAnsi="Wingdings" w:hint="default"/>
-      </w:rPr>
-    </w:lvl>
-  </w:abstractNum>
   <w:num w:numId="1">
-    <w:abstractNumId w:val="2"/>
+    <w:abstractNumId w:val="1"/>
   </w:num>
   <w:num w:numId="2">
     <w:abstractNumId w:val="0"/>
   </w:num>
   <w:num w:numId="3">
-    <w:abstractNumId w:val="4"/>
-  </w:num>
-  <w:num w:numId="4">
-    <w:abstractNumId w:val="1"/>
-  </w:num>
-  <w:num w:numId="5">
-    <w:abstractNumId w:val="5"/>
-  </w:num>
-  <w:num w:numId="6">
-    <w:abstractNumId w:val="3"/>
+    <w:abstractNumId w:val="2"/>
   </w:num>
 </w:numbering>
 </file>
 
 <file path=word/styles.xml><?xml version="1.0" encoding="utf-8"?>
-<w:styles xmlns:mc="http://schemas.openxmlformats.org/markup-compatibility/2006" xmlns:r="http://schemas.openxmlformats.org/officeDocument/2006/relationships" xmlns:w="http://schemas.openxmlformats.org/wordprocessingml/2006/main" xmlns:w14="http://schemas.microsoft.com/office/word/2010/wordml" xmlns:w15="http://schemas.microsoft.com/office/word/2012/wordml" mc:Ignorable="w14 w15">
+<w:styles xmlns:mc="http://schemas.openxmlformats.org/markup-compatibility/2006" xmlns:r="http://schemas.openxmlformats.org/officeDocument/2006/relationships" xmlns:w="http://schemas.openxmlformats.org/wordprocessingml/2006/main" xmlns:w14="http://schemas.microsoft.com/office/word/2010/wordml" xmlns:w15="http://schemas.microsoft.com/office/word/2012/wordml" xmlns:w16cid="http://schemas.microsoft.com/office/word/2016/wordml/cid" xmlns:w16se="http://schemas.microsoft.com/office/word/2015/wordml/symex" mc:Ignorable="w14 w15 w16se w16cid">
   <w:docDefaults>
     <w:rPrDefault>
       <w:rPr>
@@ -2143,7 +2153,7 @@
     </w:rPrDefault>
     <w:pPrDefault/>
   </w:docDefaults>
-  <w:latentStyles w:defLockedState="0" w:defUIPriority="99" w:defSemiHidden="0" w:defUnhideWhenUsed="0" w:defQFormat="0" w:count="382">
+  <w:latentStyles w:defLockedState="0" w:defUIPriority="99" w:defSemiHidden="0" w:defUnhideWhenUsed="0" w:defQFormat="0" w:count="375">
     <w:lsdException w:name="Normal" w:uiPriority="0" w:qFormat="1"/>
     <w:lsdException w:name="heading 1" w:uiPriority="9" w:qFormat="1"/>
     <w:lsdException w:name="heading 2" w:semiHidden="1" w:uiPriority="9" w:unhideWhenUsed="1" w:qFormat="1"/>
@@ -2155,6 +2165,11 @@
     <w:lsdException w:name="heading 8" w:semiHidden="1" w:uiPriority="9" w:unhideWhenUsed="1" w:qFormat="1"/>
     <w:lsdException w:name="heading 9" w:semiHidden="1" w:uiPriority="9" w:unhideWhenUsed="1" w:qFormat="1"/>
     <w:lsdException w:name="index 1" w:semiHidden="1" w:unhideWhenUsed="1"/>
+    <w:lsdException w:name="index 2" w:semiHidden="1" w:unhideWhenUsed="1"/>
+    <w:lsdException w:name="index 3" w:semiHidden="1" w:unhideWhenUsed="1"/>
+    <w:lsdException w:name="index 4" w:semiHidden="1" w:unhideWhenUsed="1"/>
+    <w:lsdException w:name="index 5" w:semiHidden="1" w:unhideWhenUsed="1"/>
+    <w:lsdException w:name="index 6" w:semiHidden="1" w:unhideWhenUsed="1"/>
     <w:lsdException w:name="index 7" w:semiHidden="1" w:unhideWhenUsed="1"/>
     <w:lsdException w:name="index 8" w:semiHidden="1" w:unhideWhenUsed="1"/>
     <w:lsdException w:name="index 9" w:semiHidden="1" w:unhideWhenUsed="1"/>
@@ -2186,19 +2201,11 @@
     <w:lsdException w:name="table of authorities" w:semiHidden="1" w:unhideWhenUsed="1"/>
     <w:lsdException w:name="macro" w:semiHidden="1" w:unhideWhenUsed="1"/>
     <w:lsdException w:name="toa heading" w:semiHidden="1" w:unhideWhenUsed="1"/>
-    <w:lsdException w:name="List" w:semiHidden="1" w:unhideWhenUsed="1"/>
     <w:lsdException w:name="List Bullet" w:semiHidden="1" w:unhideWhenUsed="1"/>
     <w:lsdException w:name="List Number" w:semiHidden="1" w:unhideWhenUsed="1"/>
-    <w:lsdException w:name="List 2" w:semiHidden="1" w:unhideWhenUsed="1"/>
-    <w:lsdException w:name="List 3" w:semiHidden="1" w:unhideWhenUsed="1"/>
     <w:lsdException w:name="List 4" w:semiHidden="1" w:unhideWhenUsed="1"/>
     <w:lsdException w:name="List 5" w:semiHidden="1" w:unhideWhenUsed="1"/>
-    <w:lsdException w:name="List Bullet 2" w:semiHidden="1" w:unhideWhenUsed="1"/>
-    <w:lsdException w:name="List Bullet 3" w:semiHidden="1" w:unhideWhenUsed="1"/>
-    <w:lsdException w:name="List Bullet 4" w:semiHidden="1" w:unhideWhenUsed="1"/>
-    <w:lsdException w:name="List Bullet 5" w:semiHidden="1" w:unhideWhenUsed="1"/>
-    <w:lsdException w:name="List Number 3" w:semiHidden="1" w:unhideWhenUsed="1"/>
-    <w:lsdException w:name="List Number 4" w:semiHidden="1" w:unhideWhenUsed="1"/>
+    <w:lsdException w:name="List Number 5" w:semiHidden="1" w:unhideWhenUsed="1"/>
     <w:lsdException w:name="Title" w:uiPriority="10" w:qFormat="1"/>
     <w:lsdException w:name="Closing" w:semiHidden="1" w:unhideWhenUsed="1"/>
     <w:lsdException w:name="Signature" w:semiHidden="1" w:unhideWhenUsed="1"/>
@@ -2218,8 +2225,8 @@
     <w:lsdException w:name="Body Text First Indent 2" w:semiHidden="1" w:unhideWhenUsed="1"/>
     <w:lsdException w:name="Note Heading" w:semiHidden="1" w:unhideWhenUsed="1"/>
     <w:lsdException w:name="Body Text 2" w:semiHidden="1" w:unhideWhenUsed="1"/>
-    <w:lsdException w:name="Body Text 3" w:semiHidden="1" w:unhideWhenUsed="1"/>
-    <w:lsdException w:name="Body Text Indent 2" w:semiHidden="1" w:unhideWhenUsed="1"/>
+    <w:lsdException w:name="Hyperlink" w:semiHidden="1" w:unhideWhenUsed="1"/>
+    <w:lsdException w:name="FollowedHyperlink" w:semiHidden="1" w:unhideWhenUsed="1"/>
     <w:lsdException w:name="Strong" w:uiPriority="22" w:qFormat="1"/>
     <w:lsdException w:name="Emphasis" w:uiPriority="20" w:qFormat="1"/>
     <w:lsdException w:name="Document Map" w:semiHidden="1" w:unhideWhenUsed="1"/>
@@ -2686,16 +2693,25 @@
       <w:lang w:eastAsia="ar-SA"/>
     </w:rPr>
   </w:style>
-  <w:style w:type="paragraph" w:styleId="ListParagraph">
-    <w:name w:val="List Paragraph"/>
-    <w:basedOn w:val="Normal"/>
-    <w:uiPriority w:val="34"/>
-    <w:qFormat/>
-    <w:rsid w:val="00D658F5"/>
-    <w:pPr>
-      <w:ind w:left="720"/>
-      <w:contextualSpacing/>
-    </w:pPr>
+  <w:style w:type="character" w:customStyle="1" w:styleId="normaltextrun">
+    <w:name w:val="normaltextrun"/>
+    <w:basedOn w:val="DefaultParagraphFont"/>
+    <w:rsid w:val="00144EF4"/>
+  </w:style>
+  <w:style w:type="character" w:customStyle="1" w:styleId="apple-converted-space">
+    <w:name w:val="apple-converted-space"/>
+    <w:basedOn w:val="DefaultParagraphFont"/>
+    <w:rsid w:val="00144EF4"/>
+  </w:style>
+  <w:style w:type="character" w:customStyle="1" w:styleId="spellingerror">
+    <w:name w:val="spellingerror"/>
+    <w:basedOn w:val="DefaultParagraphFont"/>
+    <w:rsid w:val="00144EF4"/>
+  </w:style>
+  <w:style w:type="character" w:customStyle="1" w:styleId="eop">
+    <w:name w:val="eop"/>
+    <w:basedOn w:val="DefaultParagraphFont"/>
+    <w:rsid w:val="00144EF4"/>
   </w:style>
 </w:styles>
 </file>

--- a/docs/Labs/Lab05/Lab5Rubric_CIS399.docx
+++ b/docs/Labs/Lab05/Lab5Rubric_CIS399.docx
@@ -39,7 +39,7 @@
                 <w:b/>
                 <w:bCs/>
               </w:rPr>
-              <w:t>Criteria</w:t>
+              <w:t>Textbook Exercises</w:t>
             </w:r>
           </w:p>
         </w:tc>
@@ -69,7 +69,14 @@
                 <w:b/>
                 <w:bCs/>
               </w:rPr>
-              <w:t>Points (5</w:t>
+              <w:t xml:space="preserve"> (</w:t>
+            </w:r>
+            <w:r>
+              <w:rPr>
+                <w:b/>
+                <w:bCs/>
+              </w:rPr>
+              <w:t>1</w:t>
             </w:r>
             <w:r>
               <w:rPr>
@@ -98,16 +105,26 @@
               <w:snapToGrid w:val="0"/>
               <w:spacing w:after="0" w:line="240" w:lineRule="auto"/>
               <w:rPr>
-                <w:b/>
-                <w:bCs/>
-              </w:rPr>
-            </w:pPr>
-            <w:r>
-              <w:rPr>
-                <w:b/>
-                <w:bCs/>
-              </w:rPr>
-              <w:t>Functionality</w:t>
+                <w:bCs/>
+              </w:rPr>
+            </w:pPr>
+            <w:r>
+              <w:rPr>
+                <w:bCs/>
+              </w:rPr>
+              <w:t>9-1</w:t>
+            </w:r>
+            <w:r>
+              <w:rPr>
+                <w:bCs/>
+              </w:rPr>
+              <w:t xml:space="preserve">, </w:t>
+            </w:r>
+            <w:r>
+              <w:rPr>
+                <w:bCs/>
+              </w:rPr>
+              <w:t>Test the Tip Calculator with fragments</w:t>
             </w:r>
           </w:p>
         </w:tc>
@@ -128,31 +145,19 @@
               <w:snapToGrid w:val="0"/>
               <w:spacing w:after="0" w:line="240" w:lineRule="auto"/>
               <w:rPr>
-                <w:b/>
-                <w:bCs/>
-              </w:rPr>
-            </w:pPr>
-            <w:r>
-              <w:rPr>
-                <w:b/>
-                <w:bCs/>
-              </w:rPr>
-              <w:t>(4</w:t>
-            </w:r>
-            <w:r>
-              <w:rPr>
-                <w:b/>
-                <w:bCs/>
-              </w:rPr>
-              <w:t>0 subtotal)</w:t>
+                <w:bCs/>
+              </w:rPr>
+            </w:pPr>
+            <w:r>
+              <w:rPr>
+                <w:bCs/>
+              </w:rPr>
+              <w:t>3</w:t>
             </w:r>
           </w:p>
         </w:tc>
       </w:tr>
       <w:tr>
-        <w:trPr>
-          <w:trHeight w:val="305"/>
-        </w:trPr>
         <w:tc>
           <w:tcPr>
             <w:tcW w:w="7953" w:type="dxa"/>
@@ -168,15 +173,27 @@
               <w:autoSpaceDE w:val="0"/>
               <w:snapToGrid w:val="0"/>
               <w:spacing w:after="0" w:line="240" w:lineRule="auto"/>
-            </w:pPr>
-            <w:r>
-              <w:t xml:space="preserve">Does it run without </w:t>
-            </w:r>
-            <w:r>
-              <w:t>throwing exceptions</w:t>
-            </w:r>
-            <w:r>
-              <w:t>?</w:t>
+              <w:rPr>
+                <w:bCs/>
+              </w:rPr>
+            </w:pPr>
+            <w:r>
+              <w:rPr>
+                <w:bCs/>
+              </w:rPr>
+              <w:t>9-2</w:t>
+            </w:r>
+            <w:r>
+              <w:rPr>
+                <w:bCs/>
+              </w:rPr>
+              <w:t xml:space="preserve">, </w:t>
+            </w:r>
+            <w:r>
+              <w:rPr>
+                <w:bCs/>
+              </w:rPr>
+              <w:t>Create a new fragment</w:t>
             </w:r>
           </w:p>
         </w:tc>
@@ -196,9 +213,172 @@
               <w:autoSpaceDE w:val="0"/>
               <w:snapToGrid w:val="0"/>
               <w:spacing w:after="0" w:line="240" w:lineRule="auto"/>
-            </w:pPr>
-            <w:r>
+              <w:rPr>
+                <w:bCs/>
+              </w:rPr>
+            </w:pPr>
+            <w:r>
+              <w:rPr>
+                <w:bCs/>
+              </w:rPr>
               <w:t>3</w:t>
+            </w:r>
+          </w:p>
+        </w:tc>
+      </w:tr>
+      <w:tr>
+        <w:tc>
+          <w:tcPr>
+            <w:tcW w:w="7953" w:type="dxa"/>
+            <w:tcBorders>
+              <w:top w:val="single" w:sz="4" w:space="0" w:color="000000"/>
+              <w:left w:val="single" w:sz="4" w:space="0" w:color="000000"/>
+              <w:bottom w:val="single" w:sz="4" w:space="0" w:color="000000"/>
+            </w:tcBorders>
+          </w:tcPr>
+          <w:p>
+            <w:pPr>
+              <w:widowControl w:val="0"/>
+              <w:autoSpaceDE w:val="0"/>
+              <w:snapToGrid w:val="0"/>
+              <w:spacing w:after="0" w:line="240" w:lineRule="auto"/>
+              <w:rPr>
+                <w:bCs/>
+              </w:rPr>
+            </w:pPr>
+            <w:r>
+              <w:rPr>
+                <w:bCs/>
+              </w:rPr>
+              <w:t>9-3</w:t>
+            </w:r>
+            <w:r>
+              <w:rPr>
+                <w:bCs/>
+              </w:rPr>
+              <w:t xml:space="preserve">, </w:t>
+            </w:r>
+            <w:r>
+              <w:rPr>
+                <w:bCs/>
+              </w:rPr>
+              <w:t>Use the fragment manager</w:t>
+            </w:r>
+          </w:p>
+        </w:tc>
+        <w:tc>
+          <w:tcPr>
+            <w:tcW w:w="1710" w:type="dxa"/>
+            <w:tcBorders>
+              <w:top w:val="single" w:sz="4" w:space="0" w:color="000000"/>
+              <w:left w:val="single" w:sz="4" w:space="0" w:color="000000"/>
+              <w:bottom w:val="single" w:sz="4" w:space="0" w:color="000000"/>
+              <w:right w:val="single" w:sz="4" w:space="0" w:color="000000"/>
+            </w:tcBorders>
+          </w:tcPr>
+          <w:p>
+            <w:pPr>
+              <w:widowControl w:val="0"/>
+              <w:autoSpaceDE w:val="0"/>
+              <w:snapToGrid w:val="0"/>
+              <w:spacing w:after="0" w:line="240" w:lineRule="auto"/>
+              <w:rPr>
+                <w:bCs/>
+              </w:rPr>
+            </w:pPr>
+            <w:r>
+              <w:rPr>
+                <w:bCs/>
+              </w:rPr>
+              <w:t>4</w:t>
+            </w:r>
+          </w:p>
+        </w:tc>
+      </w:tr>
+    </w:tbl>
+    <w:p/>
+    <w:tbl>
+      <w:tblPr>
+        <w:tblW w:w="9663" w:type="dxa"/>
+        <w:tblInd w:w="-15" w:type="dxa"/>
+        <w:tblLayout w:type="fixed"/>
+        <w:tblLook w:val="0000" w:firstRow="0" w:lastRow="0" w:firstColumn="0" w:lastColumn="0" w:noHBand="0" w:noVBand="0"/>
+      </w:tblPr>
+      <w:tblGrid>
+        <w:gridCol w:w="7953"/>
+        <w:gridCol w:w="1710"/>
+      </w:tblGrid>
+      <w:tr>
+        <w:tc>
+          <w:tcPr>
+            <w:tcW w:w="7953" w:type="dxa"/>
+            <w:tcBorders>
+              <w:top w:val="single" w:sz="4" w:space="0" w:color="000000"/>
+              <w:left w:val="single" w:sz="4" w:space="0" w:color="000000"/>
+              <w:bottom w:val="single" w:sz="4" w:space="0" w:color="000000"/>
+            </w:tcBorders>
+          </w:tcPr>
+          <w:p>
+            <w:pPr>
+              <w:widowControl w:val="0"/>
+              <w:autoSpaceDE w:val="0"/>
+              <w:snapToGrid w:val="0"/>
+              <w:spacing w:after="0" w:line="240" w:lineRule="auto"/>
+              <w:rPr>
+                <w:b/>
+                <w:bCs/>
+              </w:rPr>
+            </w:pPr>
+            <w:r>
+              <w:rPr>
+                <w:b/>
+                <w:bCs/>
+              </w:rPr>
+              <w:t>Functionality</w:t>
+            </w:r>
+          </w:p>
+        </w:tc>
+        <w:tc>
+          <w:tcPr>
+            <w:tcW w:w="1710" w:type="dxa"/>
+            <w:tcBorders>
+              <w:top w:val="single" w:sz="4" w:space="0" w:color="000000"/>
+              <w:left w:val="single" w:sz="4" w:space="0" w:color="000000"/>
+              <w:bottom w:val="single" w:sz="4" w:space="0" w:color="000000"/>
+              <w:right w:val="single" w:sz="4" w:space="0" w:color="000000"/>
+            </w:tcBorders>
+          </w:tcPr>
+          <w:p>
+            <w:pPr>
+              <w:widowControl w:val="0"/>
+              <w:autoSpaceDE w:val="0"/>
+              <w:snapToGrid w:val="0"/>
+              <w:spacing w:after="0" w:line="240" w:lineRule="auto"/>
+              <w:rPr>
+                <w:b/>
+                <w:bCs/>
+              </w:rPr>
+            </w:pPr>
+            <w:r>
+              <w:rPr>
+                <w:b/>
+                <w:bCs/>
+              </w:rPr>
+              <w:t>(</w:t>
+            </w:r>
+            <w:r>
+              <w:rPr>
+                <w:b/>
+                <w:bCs/>
+              </w:rPr>
+              <w:t>35</w:t>
+            </w:r>
+            <w:r>
+              <w:rPr>
+                <w:b/>
+                <w:bCs/>
+              </w:rPr>
+              <w:t xml:space="preserve"> subtotal)</w:t>
             </w:r>
           </w:p>
         </w:tc>
@@ -400,7 +580,7 @@
               <w:spacing w:after="0" w:line="240" w:lineRule="auto"/>
             </w:pPr>
             <w:r>
-              <w:t>5</w:t>
+              <w:t>4</w:t>
             </w:r>
           </w:p>
         </w:tc>
@@ -714,7 +894,7 @@
               <w:spacing w:after="0" w:line="240" w:lineRule="auto"/>
             </w:pPr>
             <w:r>
-              <w:t>3</w:t>
+              <w:t>5</w:t>
             </w:r>
           </w:p>
         </w:tc>
@@ -870,7 +1050,7 @@
               <w:spacing w:after="0" w:line="240" w:lineRule="auto"/>
             </w:pPr>
             <w:r>
-              <w:t>5</w:t>
+              <w:t>4</w:t>
             </w:r>
           </w:p>
         </w:tc>
@@ -919,7 +1099,7 @@
               <w:spacing w:after="0" w:line="240" w:lineRule="auto"/>
             </w:pPr>
             <w:r>
-              <w:t>5</w:t>
+              <w:t>3</w:t>
             </w:r>
           </w:p>
         </w:tc>
@@ -1137,6 +1317,8 @@
             <w:r>
               <w:t>2</w:t>
             </w:r>
+            <w:bookmarkStart w:id="0" w:name="_GoBack"/>
+            <w:bookmarkEnd w:id="0"/>
           </w:p>
         </w:tc>
       </w:tr>
@@ -1214,7 +1396,14 @@
                 <w:b/>
                 <w:bCs/>
               </w:rPr>
-              <w:t>10 Points Total</w:t>
+              <w:t>5</w:t>
+            </w:r>
+            <w:r>
+              <w:rPr>
+                <w:b/>
+                <w:bCs/>
+              </w:rPr>
+              <w:t xml:space="preserve"> Points Total</w:t>
             </w:r>
           </w:p>
         </w:tc>
@@ -1259,7 +1448,7 @@
               <w:spacing w:after="0" w:line="240" w:lineRule="auto"/>
             </w:pPr>
             <w:r>
-              <w:t>3</w:t>
+              <w:t>1</w:t>
             </w:r>
           </w:p>
         </w:tc>
@@ -1326,7 +1515,7 @@
               <w:spacing w:after="0" w:line="240" w:lineRule="auto"/>
             </w:pPr>
             <w:r>
-              <w:t>2</w:t>
+              <w:t>1</w:t>
             </w:r>
           </w:p>
         </w:tc>
@@ -1382,7 +1571,7 @@
               <w:spacing w:after="0" w:line="240" w:lineRule="auto"/>
             </w:pPr>
             <w:r>
-              <w:t>5</w:t>
+              <w:t>3</w:t>
             </w:r>
           </w:p>
           <w:p>
@@ -1611,12 +1800,8 @@
       </w:pPr>
     </w:p>
     <w:sectPr>
-      <w:headerReference w:type="even" r:id="rId7"/>
-      <w:headerReference w:type="default" r:id="rId8"/>
-      <w:footerReference w:type="even" r:id="rId9"/>
-      <w:footerReference w:type="default" r:id="rId10"/>
-      <w:headerReference w:type="first" r:id="rId11"/>
-      <w:footerReference w:type="first" r:id="rId12"/>
+      <w:headerReference w:type="default" r:id="rId7"/>
+      <w:footerReference w:type="default" r:id="rId8"/>
       <w:pgSz w:w="12240" w:h="15840"/>
       <w:pgMar w:top="1440" w:right="1440" w:bottom="1440" w:left="1440" w:header="720" w:footer="720" w:gutter="0"/>
       <w:cols w:space="720"/>
@@ -1657,32 +1842,21 @@
     <w:pPr>
       <w:pStyle w:val="Footer"/>
     </w:pPr>
-  </w:p>
-</w:ftr>
-</file>
-
-<file path=word/footer2.xml><?xml version="1.0" encoding="utf-8"?>
-<w:ftr xmlns:wpc="http://schemas.microsoft.com/office/word/2010/wordprocessingCanvas" xmlns:cx="http://schemas.microsoft.com/office/drawing/2014/chartex" xmlns:cx1="http://schemas.microsoft.com/office/drawing/2015/9/8/chartex" xmlns:cx2="http://schemas.microsoft.com/office/drawing/2015/10/21/chartex" xmlns:cx3="http://schemas.microsoft.com/office/drawing/2016/5/9/chartex" xmlns:cx4="http://schemas.microsoft.com/office/drawing/2016/5/10/chartex" xmlns:cx5="http://schemas.microsoft.com/office/drawing/2016/5/11/chartex" xmlns:cx6="http://schemas.microsoft.com/office/drawing/2016/5/12/chartex" xmlns:cx7="http://schemas.microsoft.com/office/drawing/2016/5/13/chartex" xmlns:cx8="http://schemas.microsoft.com/office/drawing/2016/5/14/chartex" xmlns:mc="http://schemas.openxmlformats.org/markup-compatibility/2006" xmlns:aink="http://schemas.microsoft.com/office/drawing/2016/ink" xmlns:am3d="http://schemas.microsoft.com/office/drawing/2017/model3d" xmlns:o="urn:schemas-microsoft-com:office:office" xmlns:r="http://schemas.openxmlformats.org/officeDocument/2006/relationships" xmlns:m="http://schemas.openxmlformats.org/officeDocument/2006/math" xmlns:v="urn:schemas-microsoft-com:vml" xmlns:wp14="http://schemas.microsoft.com/office/word/2010/wordprocessingDrawing" xmlns:wp="http://schemas.openxmlformats.org/drawingml/2006/wordprocessingDrawing" xmlns:w10="urn:schemas-microsoft-com:office:word" xmlns:w="http://schemas.openxmlformats.org/wordprocessingml/2006/main" xmlns:w14="http://schemas.microsoft.com/office/word/2010/wordml" xmlns:w15="http://schemas.microsoft.com/office/word/2012/wordml" xmlns:w16cid="http://schemas.microsoft.com/office/word/2016/wordml/cid" xmlns:w16se="http://schemas.microsoft.com/office/word/2015/wordml/symex" xmlns:wpg="http://schemas.microsoft.com/office/word/2010/wordprocessingGroup" xmlns:wpi="http://schemas.microsoft.com/office/word/2010/wordprocessingInk" xmlns:wne="http://schemas.microsoft.com/office/word/2006/wordml" xmlns:wps="http://schemas.microsoft.com/office/word/2010/wordprocessingShape" mc:Ignorable="w14 w15 w16se w16cid wp14">
-  <w:p>
-    <w:pPr>
-      <w:pStyle w:val="Footer"/>
-    </w:pPr>
     <w:r>
       <w:t xml:space="preserve">Written by Brian Bird, </w:t>
     </w:r>
     <w:r>
-      <w:t>Summer 2014, revised summer 2019</w:t>
+      <w:t xml:space="preserve">Summer 2014, revised </w:t>
     </w:r>
-  </w:p>
-</w:ftr>
-</file>
-
-<file path=word/footer3.xml><?xml version="1.0" encoding="utf-8"?>
-<w:ftr xmlns:wpc="http://schemas.microsoft.com/office/word/2010/wordprocessingCanvas" xmlns:cx="http://schemas.microsoft.com/office/drawing/2014/chartex" xmlns:cx1="http://schemas.microsoft.com/office/drawing/2015/9/8/chartex" xmlns:cx2="http://schemas.microsoft.com/office/drawing/2015/10/21/chartex" xmlns:cx3="http://schemas.microsoft.com/office/drawing/2016/5/9/chartex" xmlns:cx4="http://schemas.microsoft.com/office/drawing/2016/5/10/chartex" xmlns:cx5="http://schemas.microsoft.com/office/drawing/2016/5/11/chartex" xmlns:cx6="http://schemas.microsoft.com/office/drawing/2016/5/12/chartex" xmlns:cx7="http://schemas.microsoft.com/office/drawing/2016/5/13/chartex" xmlns:cx8="http://schemas.microsoft.com/office/drawing/2016/5/14/chartex" xmlns:mc="http://schemas.openxmlformats.org/markup-compatibility/2006" xmlns:aink="http://schemas.microsoft.com/office/drawing/2016/ink" xmlns:am3d="http://schemas.microsoft.com/office/drawing/2017/model3d" xmlns:o="urn:schemas-microsoft-com:office:office" xmlns:r="http://schemas.openxmlformats.org/officeDocument/2006/relationships" xmlns:m="http://schemas.openxmlformats.org/officeDocument/2006/math" xmlns:v="urn:schemas-microsoft-com:vml" xmlns:wp14="http://schemas.microsoft.com/office/word/2010/wordprocessingDrawing" xmlns:wp="http://schemas.openxmlformats.org/drawingml/2006/wordprocessingDrawing" xmlns:w10="urn:schemas-microsoft-com:office:word" xmlns:w="http://schemas.openxmlformats.org/wordprocessingml/2006/main" xmlns:w14="http://schemas.microsoft.com/office/word/2010/wordml" xmlns:w15="http://schemas.microsoft.com/office/word/2012/wordml" xmlns:w16cid="http://schemas.microsoft.com/office/word/2016/wordml/cid" xmlns:w16se="http://schemas.microsoft.com/office/word/2015/wordml/symex" xmlns:wpg="http://schemas.microsoft.com/office/word/2010/wordprocessingGroup" xmlns:wpi="http://schemas.microsoft.com/office/word/2010/wordprocessingInk" xmlns:wne="http://schemas.microsoft.com/office/word/2006/wordml" xmlns:wps="http://schemas.microsoft.com/office/word/2010/wordprocessingShape" mc:Ignorable="w14 w15 w16se w16cid wp14">
-  <w:p>
-    <w:pPr>
-      <w:pStyle w:val="Footer"/>
-    </w:pPr>
+    <w:r>
+      <w:t>fall</w:t>
+    </w:r>
+    <w:r>
+      <w:t xml:space="preserve"> 20</w:t>
+    </w:r>
+    <w:r>
+      <w:t>20</w:t>
+    </w:r>
   </w:p>
 </w:ftr>
 </file>
@@ -1713,16 +1887,6 @@
 </file>
 
 <file path=word/header1.xml><?xml version="1.0" encoding="utf-8"?>
-<w:hdr xmlns:wpc="http://schemas.microsoft.com/office/word/2010/wordprocessingCanvas" xmlns:cx="http://schemas.microsoft.com/office/drawing/2014/chartex" xmlns:cx1="http://schemas.microsoft.com/office/drawing/2015/9/8/chartex" xmlns:cx2="http://schemas.microsoft.com/office/drawing/2015/10/21/chartex" xmlns:cx3="http://schemas.microsoft.com/office/drawing/2016/5/9/chartex" xmlns:cx4="http://schemas.microsoft.com/office/drawing/2016/5/10/chartex" xmlns:cx5="http://schemas.microsoft.com/office/drawing/2016/5/11/chartex" xmlns:cx6="http://schemas.microsoft.com/office/drawing/2016/5/12/chartex" xmlns:cx7="http://schemas.microsoft.com/office/drawing/2016/5/13/chartex" xmlns:cx8="http://schemas.microsoft.com/office/drawing/2016/5/14/chartex" xmlns:mc="http://schemas.openxmlformats.org/markup-compatibility/2006" xmlns:aink="http://schemas.microsoft.com/office/drawing/2016/ink" xmlns:am3d="http://schemas.microsoft.com/office/drawing/2017/model3d" xmlns:o="urn:schemas-microsoft-com:office:office" xmlns:r="http://schemas.openxmlformats.org/officeDocument/2006/relationships" xmlns:m="http://schemas.openxmlformats.org/officeDocument/2006/math" xmlns:v="urn:schemas-microsoft-com:vml" xmlns:wp14="http://schemas.microsoft.com/office/word/2010/wordprocessingDrawing" xmlns:wp="http://schemas.openxmlformats.org/drawingml/2006/wordprocessingDrawing" xmlns:w10="urn:schemas-microsoft-com:office:word" xmlns:w="http://schemas.openxmlformats.org/wordprocessingml/2006/main" xmlns:w14="http://schemas.microsoft.com/office/word/2010/wordml" xmlns:w15="http://schemas.microsoft.com/office/word/2012/wordml" xmlns:w16cid="http://schemas.microsoft.com/office/word/2016/wordml/cid" xmlns:w16se="http://schemas.microsoft.com/office/word/2015/wordml/symex" xmlns:wpg="http://schemas.microsoft.com/office/word/2010/wordprocessingGroup" xmlns:wpi="http://schemas.microsoft.com/office/word/2010/wordprocessingInk" xmlns:wne="http://schemas.microsoft.com/office/word/2006/wordml" xmlns:wps="http://schemas.microsoft.com/office/word/2010/wordprocessingShape" mc:Ignorable="w14 w15 w16se w16cid wp14">
-  <w:p>
-    <w:pPr>
-      <w:pStyle w:val="Header"/>
-    </w:pPr>
-  </w:p>
-</w:hdr>
-</file>
-
-<file path=word/header2.xml><?xml version="1.0" encoding="utf-8"?>
 <w:hdr xmlns:wpc="http://schemas.microsoft.com/office/word/2010/wordprocessingCanvas" xmlns:cx="http://schemas.microsoft.com/office/drawing/2014/chartex" xmlns:cx1="http://schemas.microsoft.com/office/drawing/2015/9/8/chartex" xmlns:cx2="http://schemas.microsoft.com/office/drawing/2015/10/21/chartex" xmlns:cx3="http://schemas.microsoft.com/office/drawing/2016/5/9/chartex" xmlns:cx4="http://schemas.microsoft.com/office/drawing/2016/5/10/chartex" xmlns:cx5="http://schemas.microsoft.com/office/drawing/2016/5/11/chartex" xmlns:cx6="http://schemas.microsoft.com/office/drawing/2016/5/12/chartex" xmlns:cx7="http://schemas.microsoft.com/office/drawing/2016/5/13/chartex" xmlns:cx8="http://schemas.microsoft.com/office/drawing/2016/5/14/chartex" xmlns:mc="http://schemas.openxmlformats.org/markup-compatibility/2006" xmlns:aink="http://schemas.microsoft.com/office/drawing/2016/ink" xmlns:am3d="http://schemas.microsoft.com/office/drawing/2017/model3d" xmlns:o="urn:schemas-microsoft-com:office:office" xmlns:r="http://schemas.openxmlformats.org/officeDocument/2006/relationships" xmlns:m="http://schemas.openxmlformats.org/officeDocument/2006/math" xmlns:v="urn:schemas-microsoft-com:vml" xmlns:wp14="http://schemas.microsoft.com/office/word/2010/wordprocessingDrawing" xmlns:wp="http://schemas.openxmlformats.org/drawingml/2006/wordprocessingDrawing" xmlns:w10="urn:schemas-microsoft-com:office:word" xmlns:w="http://schemas.openxmlformats.org/wordprocessingml/2006/main" xmlns:w14="http://schemas.microsoft.com/office/word/2010/wordml" xmlns:w15="http://schemas.microsoft.com/office/word/2012/wordml" xmlns:w16cid="http://schemas.microsoft.com/office/word/2016/wordml/cid" xmlns:w16se="http://schemas.microsoft.com/office/word/2015/wordml/symex" xmlns:wpg="http://schemas.microsoft.com/office/word/2010/wordprocessingGroup" xmlns:wpi="http://schemas.microsoft.com/office/word/2010/wordprocessingInk" xmlns:wne="http://schemas.microsoft.com/office/word/2006/wordml" xmlns:wps="http://schemas.microsoft.com/office/word/2010/wordprocessingShape" mc:Ignorable="w14 w15 w16se w16cid wp14">
   <w:p>
     <w:pPr>
@@ -1753,7 +1917,7 @@
         <w:sz w:val="28"/>
         <w:szCs w:val="28"/>
       </w:rPr>
-      <w:t xml:space="preserve">, Part 2: Pig Game </w:t>
+      <w:t>, Pig Game</w:t>
     </w:r>
     <w:r>
       <w:rPr>
@@ -1762,29 +1926,8 @@
         <w:sz w:val="28"/>
         <w:szCs w:val="28"/>
       </w:rPr>
-      <w:t>v</w:t>
+      <w:t>, version 3</w:t>
     </w:r>
-    <w:r>
-      <w:rPr>
-        <w:b/>
-        <w:bCs/>
-        <w:sz w:val="28"/>
-        <w:szCs w:val="28"/>
-      </w:rPr>
-      <w:t>4</w:t>
-    </w:r>
-    <w:bookmarkStart w:id="0" w:name="_GoBack"/>
-    <w:bookmarkEnd w:id="0"/>
-  </w:p>
-</w:hdr>
-</file>
-
-<file path=word/header3.xml><?xml version="1.0" encoding="utf-8"?>
-<w:hdr xmlns:wpc="http://schemas.microsoft.com/office/word/2010/wordprocessingCanvas" xmlns:cx="http://schemas.microsoft.com/office/drawing/2014/chartex" xmlns:cx1="http://schemas.microsoft.com/office/drawing/2015/9/8/chartex" xmlns:cx2="http://schemas.microsoft.com/office/drawing/2015/10/21/chartex" xmlns:cx3="http://schemas.microsoft.com/office/drawing/2016/5/9/chartex" xmlns:cx4="http://schemas.microsoft.com/office/drawing/2016/5/10/chartex" xmlns:cx5="http://schemas.microsoft.com/office/drawing/2016/5/11/chartex" xmlns:cx6="http://schemas.microsoft.com/office/drawing/2016/5/12/chartex" xmlns:cx7="http://schemas.microsoft.com/office/drawing/2016/5/13/chartex" xmlns:cx8="http://schemas.microsoft.com/office/drawing/2016/5/14/chartex" xmlns:mc="http://schemas.openxmlformats.org/markup-compatibility/2006" xmlns:aink="http://schemas.microsoft.com/office/drawing/2016/ink" xmlns:am3d="http://schemas.microsoft.com/office/drawing/2017/model3d" xmlns:o="urn:schemas-microsoft-com:office:office" xmlns:r="http://schemas.openxmlformats.org/officeDocument/2006/relationships" xmlns:m="http://schemas.openxmlformats.org/officeDocument/2006/math" xmlns:v="urn:schemas-microsoft-com:vml" xmlns:wp14="http://schemas.microsoft.com/office/word/2010/wordprocessingDrawing" xmlns:wp="http://schemas.openxmlformats.org/drawingml/2006/wordprocessingDrawing" xmlns:w10="urn:schemas-microsoft-com:office:word" xmlns:w="http://schemas.openxmlformats.org/wordprocessingml/2006/main" xmlns:w14="http://schemas.microsoft.com/office/word/2010/wordml" xmlns:w15="http://schemas.microsoft.com/office/word/2012/wordml" xmlns:w16cid="http://schemas.microsoft.com/office/word/2016/wordml/cid" xmlns:w16se="http://schemas.microsoft.com/office/word/2015/wordml/symex" xmlns:wpg="http://schemas.microsoft.com/office/word/2010/wordprocessingGroup" xmlns:wpi="http://schemas.microsoft.com/office/word/2010/wordprocessingInk" xmlns:wne="http://schemas.microsoft.com/office/word/2006/wordml" xmlns:wps="http://schemas.microsoft.com/office/word/2010/wordprocessingShape" mc:Ignorable="w14 w15 w16se w16cid wp14">
-  <w:p>
-    <w:pPr>
-      <w:pStyle w:val="Header"/>
-    </w:pPr>
   </w:p>
 </w:hdr>
 </file>
@@ -2531,7 +2674,6 @@
   <w:style w:type="character" w:default="1" w:styleId="DefaultParagraphFont">
     <w:name w:val="Default Paragraph Font"/>
     <w:uiPriority w:val="1"/>
-    <w:semiHidden/>
     <w:unhideWhenUsed/>
   </w:style>
   <w:style w:type="table" w:default="1" w:styleId="TableNormal">
